--- a/customer _details/NAVEEN/CHALKERE/AP/PURCHASE DETAILS.docx
+++ b/customer _details/NAVEEN/CHALKERE/AP/PURCHASE DETAILS.docx
@@ -13,13 +13,7 @@
         <w:rPr>
           <w:rFonts w:ascii="Courier New" w:hAnsi="Courier New" w:cs="Courier New"/>
         </w:rPr>
-        <w:t>Sun Sep 9</w:t>
-      </w:r>
-      <w:r>
-        <w:rPr>
-          <w:rFonts w:ascii="Courier New" w:hAnsi="Courier New" w:cs="Courier New"/>
-        </w:rPr>
-        <w:t xml:space="preserve"> 14:10:30 PDT 2017</w:t>
+        <w:t>Sun Sep 9 14:10:30 PDT 2017</w:t>
       </w:r>
     </w:p>
     <w:p>
@@ -262,6 +256,444 @@
         <w:tab/>
         <w:t>- 4092.0</w:t>
       </w:r>
+    </w:p>
+    <w:p>
+      <w:pPr>
+        <w:pStyle w:val="PlainText"/>
+        <w:rPr>
+          <w:rFonts w:ascii="Courier New" w:hAnsi="Courier New" w:cs="Courier New"/>
+          <w:b/>
+        </w:rPr>
+      </w:pPr>
+    </w:p>
+    <w:p>
+      <w:pPr>
+        <w:pStyle w:val="PlainText"/>
+        <w:rPr>
+          <w:rFonts w:ascii="Courier New" w:hAnsi="Courier New" w:cs="Courier New"/>
+        </w:rPr>
+      </w:pPr>
+      <w:r>
+        <w:rPr>
+          <w:rFonts w:ascii="Courier New" w:hAnsi="Courier New" w:cs="Courier New"/>
+        </w:rPr>
+        <w:t>Sun Sep 16</w:t>
+      </w:r>
+      <w:r>
+        <w:rPr>
+          <w:rFonts w:ascii="Courier New" w:hAnsi="Courier New" w:cs="Courier New"/>
+        </w:rPr>
+        <w:t xml:space="preserve"> 13:52:48 PDT 2017</w:t>
+      </w:r>
+    </w:p>
+    <w:p>
+      <w:pPr>
+        <w:pStyle w:val="PlainText"/>
+        <w:rPr>
+          <w:rFonts w:ascii="Courier New" w:hAnsi="Courier New" w:cs="Courier New"/>
+        </w:rPr>
+      </w:pPr>
+      <w:r>
+        <w:rPr>
+          <w:rFonts w:ascii="Courier New" w:hAnsi="Courier New" w:cs="Courier New"/>
+        </w:rPr>
+        <w:t>Person Name</w:t>
+      </w:r>
+      <w:r>
+        <w:rPr>
+          <w:rFonts w:ascii="Courier New" w:hAnsi="Courier New" w:cs="Courier New"/>
+        </w:rPr>
+        <w:tab/>
+      </w:r>
+      <w:r>
+        <w:rPr>
+          <w:rFonts w:ascii="Courier New" w:hAnsi="Courier New" w:cs="Courier New"/>
+        </w:rPr>
+        <w:tab/>
+      </w:r>
+      <w:r>
+        <w:rPr>
+          <w:rFonts w:ascii="Courier New" w:hAnsi="Courier New" w:cs="Courier New"/>
+        </w:rPr>
+        <w:tab/>
+      </w:r>
+      <w:r>
+        <w:rPr>
+          <w:rFonts w:ascii="Courier New" w:hAnsi="Courier New" w:cs="Courier New"/>
+        </w:rPr>
+        <w:tab/>
+        <w:t>- AP</w:t>
+      </w:r>
+    </w:p>
+    <w:p>
+      <w:pPr>
+        <w:pStyle w:val="PlainText"/>
+        <w:rPr>
+          <w:rFonts w:ascii="Courier New" w:hAnsi="Courier New" w:cs="Courier New"/>
+        </w:rPr>
+      </w:pPr>
+      <w:r>
+        <w:rPr>
+          <w:rFonts w:ascii="Courier New" w:hAnsi="Courier New" w:cs="Courier New"/>
+        </w:rPr>
+        <w:t>---------------------------------------------------------------</w:t>
+      </w:r>
+    </w:p>
+    <w:p>
+      <w:pPr>
+        <w:pStyle w:val="PlainText"/>
+        <w:rPr>
+          <w:rFonts w:ascii="Courier New" w:hAnsi="Courier New" w:cs="Courier New"/>
+        </w:rPr>
+      </w:pPr>
+      <w:r>
+        <w:rPr>
+          <w:rFonts w:ascii="Courier New" w:hAnsi="Courier New" w:cs="Courier New"/>
+        </w:rPr>
+        <w:t>Item Name</w:t>
+      </w:r>
+      <w:r>
+        <w:rPr>
+          <w:rFonts w:ascii="Courier New" w:hAnsi="Courier New" w:cs="Courier New"/>
+        </w:rPr>
+        <w:tab/>
+      </w:r>
+      <w:r>
+        <w:rPr>
+          <w:rFonts w:ascii="Courier New" w:hAnsi="Courier New" w:cs="Courier New"/>
+        </w:rPr>
+        <w:tab/>
+      </w:r>
+      <w:r>
+        <w:rPr>
+          <w:rFonts w:ascii="Courier New" w:hAnsi="Courier New" w:cs="Courier New"/>
+        </w:rPr>
+        <w:tab/>
+      </w:r>
+      <w:r>
+        <w:rPr>
+          <w:rFonts w:ascii="Courier New" w:hAnsi="Courier New" w:cs="Courier New"/>
+        </w:rPr>
+        <w:tab/>
+        <w:t>- CARROT</w:t>
+      </w:r>
+    </w:p>
+    <w:p>
+      <w:pPr>
+        <w:pStyle w:val="PlainText"/>
+        <w:rPr>
+          <w:rFonts w:ascii="Courier New" w:hAnsi="Courier New" w:cs="Courier New"/>
+          <w:color w:val="FF0000"/>
+        </w:rPr>
+      </w:pPr>
+      <w:r>
+        <w:rPr>
+          <w:rFonts w:ascii="Courier New" w:hAnsi="Courier New" w:cs="Courier New"/>
+          <w:color w:val="FF0000"/>
+        </w:rPr>
+        <w:t>Amount Received</w:t>
+      </w:r>
+      <w:r>
+        <w:rPr>
+          <w:rFonts w:ascii="Courier New" w:hAnsi="Courier New" w:cs="Courier New"/>
+          <w:color w:val="FF0000"/>
+        </w:rPr>
+        <w:tab/>
+      </w:r>
+      <w:r>
+        <w:rPr>
+          <w:rFonts w:ascii="Courier New" w:hAnsi="Courier New" w:cs="Courier New"/>
+          <w:color w:val="FF0000"/>
+        </w:rPr>
+        <w:tab/>
+      </w:r>
+      <w:r>
+        <w:rPr>
+          <w:rFonts w:ascii="Courier New" w:hAnsi="Courier New" w:cs="Courier New"/>
+          <w:color w:val="FF0000"/>
+        </w:rPr>
+        <w:tab/>
+        <w:t>- 4092</w:t>
+      </w:r>
+    </w:p>
+    <w:p>
+      <w:pPr>
+        <w:pStyle w:val="PlainText"/>
+        <w:rPr>
+          <w:rFonts w:ascii="Courier New" w:hAnsi="Courier New" w:cs="Courier New"/>
+        </w:rPr>
+      </w:pPr>
+      <w:r>
+        <w:rPr>
+          <w:rFonts w:ascii="Courier New" w:hAnsi="Courier New" w:cs="Courier New"/>
+        </w:rPr>
+        <w:t>Amount Received mode</w:t>
+      </w:r>
+      <w:r>
+        <w:rPr>
+          <w:rFonts w:ascii="Courier New" w:hAnsi="Courier New" w:cs="Courier New"/>
+        </w:rPr>
+        <w:tab/>
+      </w:r>
+      <w:r>
+        <w:rPr>
+          <w:rFonts w:ascii="Courier New" w:hAnsi="Courier New" w:cs="Courier New"/>
+        </w:rPr>
+        <w:tab/>
+        <w:t>- CASH AND CLEARD</w:t>
+      </w:r>
+    </w:p>
+    <w:p>
+      <w:pPr>
+        <w:pStyle w:val="PlainText"/>
+        <w:rPr>
+          <w:rFonts w:ascii="Courier New" w:hAnsi="Courier New" w:cs="Courier New"/>
+        </w:rPr>
+      </w:pPr>
+    </w:p>
+    <w:p>
+      <w:pPr>
+        <w:pStyle w:val="PlainText"/>
+        <w:rPr>
+          <w:rFonts w:ascii="Courier New" w:hAnsi="Courier New" w:cs="Courier New"/>
+        </w:rPr>
+      </w:pPr>
+      <w:r>
+        <w:rPr>
+          <w:rFonts w:ascii="Courier New" w:hAnsi="Courier New" w:cs="Courier New"/>
+        </w:rPr>
+        <w:t>Item Name</w:t>
+      </w:r>
+      <w:r>
+        <w:rPr>
+          <w:rFonts w:ascii="Courier New" w:hAnsi="Courier New" w:cs="Courier New"/>
+        </w:rPr>
+        <w:tab/>
+      </w:r>
+      <w:r>
+        <w:rPr>
+          <w:rFonts w:ascii="Courier New" w:hAnsi="Courier New" w:cs="Courier New"/>
+        </w:rPr>
+        <w:tab/>
+      </w:r>
+      <w:r>
+        <w:rPr>
+          <w:rFonts w:ascii="Courier New" w:hAnsi="Courier New" w:cs="Courier New"/>
+        </w:rPr>
+        <w:tab/>
+      </w:r>
+      <w:r>
+        <w:rPr>
+          <w:rFonts w:ascii="Courier New" w:hAnsi="Courier New" w:cs="Courier New"/>
+        </w:rPr>
+        <w:tab/>
+        <w:t>- CARROT</w:t>
+      </w:r>
+    </w:p>
+    <w:p>
+      <w:pPr>
+        <w:pStyle w:val="PlainText"/>
+        <w:rPr>
+          <w:rFonts w:ascii="Courier New" w:hAnsi="Courier New" w:cs="Courier New"/>
+        </w:rPr>
+      </w:pPr>
+      <w:r>
+        <w:rPr>
+          <w:rFonts w:ascii="Courier New" w:hAnsi="Courier New" w:cs="Courier New"/>
+        </w:rPr>
+        <w:t>Number of Pockets</w:t>
+      </w:r>
+      <w:r>
+        <w:rPr>
+          <w:rFonts w:ascii="Courier New" w:hAnsi="Courier New" w:cs="Courier New"/>
+        </w:rPr>
+        <w:tab/>
+      </w:r>
+      <w:r>
+        <w:rPr>
+          <w:rFonts w:ascii="Courier New" w:hAnsi="Courier New" w:cs="Courier New"/>
+        </w:rPr>
+        <w:tab/>
+      </w:r>
+      <w:r>
+        <w:rPr>
+          <w:rFonts w:ascii="Courier New" w:hAnsi="Courier New" w:cs="Courier New"/>
+        </w:rPr>
+        <w:tab/>
+        <w:t>- 3</w:t>
+      </w:r>
+    </w:p>
+    <w:p>
+      <w:pPr>
+        <w:pStyle w:val="PlainText"/>
+        <w:rPr>
+          <w:rFonts w:ascii="Courier New" w:hAnsi="Courier New" w:cs="Courier New"/>
+        </w:rPr>
+      </w:pPr>
+      <w:r>
+        <w:rPr>
+          <w:rFonts w:ascii="Courier New" w:hAnsi="Courier New" w:cs="Courier New"/>
+        </w:rPr>
+        <w:t>Number of KGs</w:t>
+      </w:r>
+      <w:r>
+        <w:rPr>
+          <w:rFonts w:ascii="Courier New" w:hAnsi="Courier New" w:cs="Courier New"/>
+        </w:rPr>
+        <w:tab/>
+      </w:r>
+      <w:r>
+        <w:rPr>
+          <w:rFonts w:ascii="Courier New" w:hAnsi="Courier New" w:cs="Courier New"/>
+        </w:rPr>
+        <w:tab/>
+      </w:r>
+      <w:r>
+        <w:rPr>
+          <w:rFonts w:ascii="Courier New" w:hAnsi="Courier New" w:cs="Courier New"/>
+        </w:rPr>
+        <w:tab/>
+        <w:t>- 282</w:t>
+      </w:r>
+    </w:p>
+    <w:p>
+      <w:pPr>
+        <w:pStyle w:val="PlainText"/>
+        <w:rPr>
+          <w:rFonts w:ascii="Courier New" w:hAnsi="Courier New" w:cs="Courier New"/>
+        </w:rPr>
+      </w:pPr>
+      <w:r>
+        <w:rPr>
+          <w:rFonts w:ascii="Courier New" w:hAnsi="Courier New" w:cs="Courier New"/>
+        </w:rPr>
+        <w:t>Rate</w:t>
+      </w:r>
+      <w:r>
+        <w:rPr>
+          <w:rFonts w:ascii="Courier New" w:hAnsi="Courier New" w:cs="Courier New"/>
+        </w:rPr>
+        <w:tab/>
+      </w:r>
+      <w:r>
+        <w:rPr>
+          <w:rFonts w:ascii="Courier New" w:hAnsi="Courier New" w:cs="Courier New"/>
+        </w:rPr>
+        <w:tab/>
+      </w:r>
+      <w:r>
+        <w:rPr>
+          <w:rFonts w:ascii="Courier New" w:hAnsi="Courier New" w:cs="Courier New"/>
+        </w:rPr>
+        <w:tab/>
+      </w:r>
+      <w:r>
+        <w:rPr>
+          <w:rFonts w:ascii="Courier New" w:hAnsi="Courier New" w:cs="Courier New"/>
+        </w:rPr>
+        <w:tab/>
+      </w:r>
+      <w:r>
+        <w:rPr>
+          <w:rFonts w:ascii="Courier New" w:hAnsi="Courier New" w:cs="Courier New"/>
+        </w:rPr>
+        <w:tab/>
+        <w:t>- 20</w:t>
+      </w:r>
+    </w:p>
+    <w:p>
+      <w:pPr>
+        <w:pStyle w:val="PlainText"/>
+        <w:rPr>
+          <w:rFonts w:ascii="Courier New" w:hAnsi="Courier New" w:cs="Courier New"/>
+        </w:rPr>
+      </w:pPr>
+      <w:r>
+        <w:rPr>
+          <w:rFonts w:ascii="Courier New" w:hAnsi="Courier New" w:cs="Courier New"/>
+        </w:rPr>
+        <w:t>Total Price</w:t>
+      </w:r>
+      <w:r>
+        <w:rPr>
+          <w:rFonts w:ascii="Courier New" w:hAnsi="Courier New" w:cs="Courier New"/>
+        </w:rPr>
+        <w:tab/>
+      </w:r>
+      <w:r>
+        <w:rPr>
+          <w:rFonts w:ascii="Courier New" w:hAnsi="Courier New" w:cs="Courier New"/>
+        </w:rPr>
+        <w:tab/>
+      </w:r>
+      <w:r>
+        <w:rPr>
+          <w:rFonts w:ascii="Courier New" w:hAnsi="Courier New" w:cs="Courier New"/>
+        </w:rPr>
+        <w:tab/>
+      </w:r>
+      <w:r>
+        <w:rPr>
+          <w:rFonts w:ascii="Courier New" w:hAnsi="Courier New" w:cs="Courier New"/>
+        </w:rPr>
+        <w:tab/>
+        <w:t>- 5640.0</w:t>
+      </w:r>
+    </w:p>
+    <w:p>
+      <w:pPr>
+        <w:pStyle w:val="PlainText"/>
+        <w:rPr>
+          <w:rFonts w:ascii="Courier New" w:hAnsi="Courier New" w:cs="Courier New"/>
+          <w:b/>
+        </w:rPr>
+      </w:pPr>
+      <w:r>
+        <w:rPr>
+          <w:rFonts w:ascii="Courier New" w:hAnsi="Courier New" w:cs="Courier New"/>
+          <w:b/>
+        </w:rPr>
+        <w:t>Amount balance</w:t>
+      </w:r>
+      <w:r>
+        <w:rPr>
+          <w:rFonts w:ascii="Courier New" w:hAnsi="Courier New" w:cs="Courier New"/>
+          <w:b/>
+        </w:rPr>
+        <w:tab/>
+      </w:r>
+      <w:r>
+        <w:rPr>
+          <w:rFonts w:ascii="Courier New" w:hAnsi="Courier New" w:cs="Courier New"/>
+          <w:b/>
+        </w:rPr>
+        <w:tab/>
+      </w:r>
+      <w:r>
+        <w:rPr>
+          <w:rFonts w:ascii="Courier New" w:hAnsi="Courier New" w:cs="Courier New"/>
+          <w:b/>
+        </w:rPr>
+        <w:tab/>
+        <w:t>- 5640.0</w:t>
+      </w:r>
+    </w:p>
+    <w:p>
+      <w:pPr>
+        <w:pStyle w:val="PlainText"/>
+        <w:rPr>
+          <w:rFonts w:ascii="Courier New" w:hAnsi="Courier New" w:cs="Courier New"/>
+        </w:rPr>
+      </w:pPr>
+    </w:p>
+    <w:p>
+      <w:pPr>
+        <w:pStyle w:val="PlainText"/>
+        <w:rPr>
+          <w:rFonts w:ascii="Courier New" w:hAnsi="Courier New" w:cs="Courier New"/>
+          <w:b/>
+        </w:rPr>
+      </w:pPr>
     </w:p>
     <w:p/>
     <w:sectPr>

--- a/customer _details/NAVEEN/CHALKERE/AP/PURCHASE DETAILS.docx
+++ b/customer _details/NAVEEN/CHALKERE/AP/PURCHASE DETAILS.docx
@@ -277,13 +277,7 @@
         <w:rPr>
           <w:rFonts w:ascii="Courier New" w:hAnsi="Courier New" w:cs="Courier New"/>
         </w:rPr>
-        <w:t>Sun Sep 16</w:t>
-      </w:r>
-      <w:r>
-        <w:rPr>
-          <w:rFonts w:ascii="Courier New" w:hAnsi="Courier New" w:cs="Courier New"/>
-        </w:rPr>
-        <w:t xml:space="preserve"> 13:52:48 PDT 2017</w:t>
+        <w:t>Sun Sep 16 13:52:48 PDT 2017</w:t>
       </w:r>
     </w:p>
     <w:p>
@@ -677,6 +671,444 @@
         <w:tab/>
         <w:t>- 5640.0</w:t>
       </w:r>
+    </w:p>
+    <w:p>
+      <w:pPr>
+        <w:pStyle w:val="PlainText"/>
+        <w:rPr>
+          <w:rFonts w:ascii="Courier New" w:hAnsi="Courier New" w:cs="Courier New"/>
+          <w:b/>
+        </w:rPr>
+      </w:pPr>
+    </w:p>
+    <w:p>
+      <w:pPr>
+        <w:pStyle w:val="PlainText"/>
+        <w:rPr>
+          <w:rFonts w:ascii="Courier New" w:hAnsi="Courier New" w:cs="Courier New"/>
+        </w:rPr>
+      </w:pPr>
+      <w:r>
+        <w:rPr>
+          <w:rFonts w:ascii="Courier New" w:hAnsi="Courier New" w:cs="Courier New"/>
+        </w:rPr>
+        <w:t>Sun Sep 23</w:t>
+      </w:r>
+      <w:r>
+        <w:rPr>
+          <w:rFonts w:ascii="Courier New" w:hAnsi="Courier New" w:cs="Courier New"/>
+        </w:rPr>
+        <w:t xml:space="preserve"> 12:20:52 PDT 2017</w:t>
+      </w:r>
+    </w:p>
+    <w:p>
+      <w:pPr>
+        <w:pStyle w:val="PlainText"/>
+        <w:rPr>
+          <w:rFonts w:ascii="Courier New" w:hAnsi="Courier New" w:cs="Courier New"/>
+        </w:rPr>
+      </w:pPr>
+      <w:r>
+        <w:rPr>
+          <w:rFonts w:ascii="Courier New" w:hAnsi="Courier New" w:cs="Courier New"/>
+        </w:rPr>
+        <w:t>Person Name</w:t>
+      </w:r>
+      <w:r>
+        <w:rPr>
+          <w:rFonts w:ascii="Courier New" w:hAnsi="Courier New" w:cs="Courier New"/>
+        </w:rPr>
+        <w:tab/>
+      </w:r>
+      <w:r>
+        <w:rPr>
+          <w:rFonts w:ascii="Courier New" w:hAnsi="Courier New" w:cs="Courier New"/>
+        </w:rPr>
+        <w:tab/>
+      </w:r>
+      <w:r>
+        <w:rPr>
+          <w:rFonts w:ascii="Courier New" w:hAnsi="Courier New" w:cs="Courier New"/>
+        </w:rPr>
+        <w:tab/>
+      </w:r>
+      <w:r>
+        <w:rPr>
+          <w:rFonts w:ascii="Courier New" w:hAnsi="Courier New" w:cs="Courier New"/>
+        </w:rPr>
+        <w:tab/>
+        <w:t>- AP</w:t>
+      </w:r>
+    </w:p>
+    <w:p>
+      <w:pPr>
+        <w:pStyle w:val="PlainText"/>
+        <w:rPr>
+          <w:rFonts w:ascii="Courier New" w:hAnsi="Courier New" w:cs="Courier New"/>
+        </w:rPr>
+      </w:pPr>
+      <w:r>
+        <w:rPr>
+          <w:rFonts w:ascii="Courier New" w:hAnsi="Courier New" w:cs="Courier New"/>
+        </w:rPr>
+        <w:t>---------------------------------------------------------------</w:t>
+      </w:r>
+    </w:p>
+    <w:p>
+      <w:pPr>
+        <w:pStyle w:val="PlainText"/>
+        <w:rPr>
+          <w:rFonts w:ascii="Courier New" w:hAnsi="Courier New" w:cs="Courier New"/>
+        </w:rPr>
+      </w:pPr>
+      <w:r>
+        <w:rPr>
+          <w:rFonts w:ascii="Courier New" w:hAnsi="Courier New" w:cs="Courier New"/>
+        </w:rPr>
+        <w:t>Item Name</w:t>
+      </w:r>
+      <w:r>
+        <w:rPr>
+          <w:rFonts w:ascii="Courier New" w:hAnsi="Courier New" w:cs="Courier New"/>
+        </w:rPr>
+        <w:tab/>
+      </w:r>
+      <w:r>
+        <w:rPr>
+          <w:rFonts w:ascii="Courier New" w:hAnsi="Courier New" w:cs="Courier New"/>
+        </w:rPr>
+        <w:tab/>
+      </w:r>
+      <w:r>
+        <w:rPr>
+          <w:rFonts w:ascii="Courier New" w:hAnsi="Courier New" w:cs="Courier New"/>
+        </w:rPr>
+        <w:tab/>
+      </w:r>
+      <w:r>
+        <w:rPr>
+          <w:rFonts w:ascii="Courier New" w:hAnsi="Courier New" w:cs="Courier New"/>
+        </w:rPr>
+        <w:tab/>
+        <w:t>- CARROT</w:t>
+      </w:r>
+    </w:p>
+    <w:p>
+      <w:pPr>
+        <w:pStyle w:val="PlainText"/>
+        <w:rPr>
+          <w:rFonts w:ascii="Courier New" w:hAnsi="Courier New" w:cs="Courier New"/>
+          <w:color w:val="FF0000"/>
+        </w:rPr>
+      </w:pPr>
+      <w:r>
+        <w:rPr>
+          <w:rFonts w:ascii="Courier New" w:hAnsi="Courier New" w:cs="Courier New"/>
+          <w:color w:val="FF0000"/>
+        </w:rPr>
+        <w:t>Amount Received</w:t>
+      </w:r>
+      <w:r>
+        <w:rPr>
+          <w:rFonts w:ascii="Courier New" w:hAnsi="Courier New" w:cs="Courier New"/>
+          <w:color w:val="FF0000"/>
+        </w:rPr>
+        <w:tab/>
+      </w:r>
+      <w:r>
+        <w:rPr>
+          <w:rFonts w:ascii="Courier New" w:hAnsi="Courier New" w:cs="Courier New"/>
+          <w:color w:val="FF0000"/>
+        </w:rPr>
+        <w:tab/>
+      </w:r>
+      <w:r>
+        <w:rPr>
+          <w:rFonts w:ascii="Courier New" w:hAnsi="Courier New" w:cs="Courier New"/>
+          <w:color w:val="FF0000"/>
+        </w:rPr>
+        <w:tab/>
+        <w:t>- 5640</w:t>
+      </w:r>
+    </w:p>
+    <w:p>
+      <w:pPr>
+        <w:pStyle w:val="PlainText"/>
+        <w:rPr>
+          <w:rFonts w:ascii="Courier New" w:hAnsi="Courier New" w:cs="Courier New"/>
+        </w:rPr>
+      </w:pPr>
+      <w:r>
+        <w:rPr>
+          <w:rFonts w:ascii="Courier New" w:hAnsi="Courier New" w:cs="Courier New"/>
+        </w:rPr>
+        <w:t>Amount Received mode</w:t>
+      </w:r>
+      <w:r>
+        <w:rPr>
+          <w:rFonts w:ascii="Courier New" w:hAnsi="Courier New" w:cs="Courier New"/>
+        </w:rPr>
+        <w:tab/>
+      </w:r>
+      <w:r>
+        <w:rPr>
+          <w:rFonts w:ascii="Courier New" w:hAnsi="Courier New" w:cs="Courier New"/>
+        </w:rPr>
+        <w:tab/>
+        <w:t>- CASH</w:t>
+      </w:r>
+    </w:p>
+    <w:p>
+      <w:pPr>
+        <w:pStyle w:val="PlainText"/>
+        <w:rPr>
+          <w:rFonts w:ascii="Courier New" w:hAnsi="Courier New" w:cs="Courier New"/>
+        </w:rPr>
+      </w:pPr>
+    </w:p>
+    <w:p>
+      <w:pPr>
+        <w:pStyle w:val="PlainText"/>
+        <w:rPr>
+          <w:rFonts w:ascii="Courier New" w:hAnsi="Courier New" w:cs="Courier New"/>
+        </w:rPr>
+      </w:pPr>
+      <w:r>
+        <w:rPr>
+          <w:rFonts w:ascii="Courier New" w:hAnsi="Courier New" w:cs="Courier New"/>
+        </w:rPr>
+        <w:t>Item Name</w:t>
+      </w:r>
+      <w:r>
+        <w:rPr>
+          <w:rFonts w:ascii="Courier New" w:hAnsi="Courier New" w:cs="Courier New"/>
+        </w:rPr>
+        <w:tab/>
+      </w:r>
+      <w:r>
+        <w:rPr>
+          <w:rFonts w:ascii="Courier New" w:hAnsi="Courier New" w:cs="Courier New"/>
+        </w:rPr>
+        <w:tab/>
+      </w:r>
+      <w:r>
+        <w:rPr>
+          <w:rFonts w:ascii="Courier New" w:hAnsi="Courier New" w:cs="Courier New"/>
+        </w:rPr>
+        <w:tab/>
+      </w:r>
+      <w:r>
+        <w:rPr>
+          <w:rFonts w:ascii="Courier New" w:hAnsi="Courier New" w:cs="Courier New"/>
+        </w:rPr>
+        <w:tab/>
+        <w:t>- CARROT</w:t>
+      </w:r>
+    </w:p>
+    <w:p>
+      <w:pPr>
+        <w:pStyle w:val="PlainText"/>
+        <w:rPr>
+          <w:rFonts w:ascii="Courier New" w:hAnsi="Courier New" w:cs="Courier New"/>
+        </w:rPr>
+      </w:pPr>
+      <w:r>
+        <w:rPr>
+          <w:rFonts w:ascii="Courier New" w:hAnsi="Courier New" w:cs="Courier New"/>
+        </w:rPr>
+        <w:t>Number of Pockets</w:t>
+      </w:r>
+      <w:r>
+        <w:rPr>
+          <w:rFonts w:ascii="Courier New" w:hAnsi="Courier New" w:cs="Courier New"/>
+        </w:rPr>
+        <w:tab/>
+      </w:r>
+      <w:r>
+        <w:rPr>
+          <w:rFonts w:ascii="Courier New" w:hAnsi="Courier New" w:cs="Courier New"/>
+        </w:rPr>
+        <w:tab/>
+      </w:r>
+      <w:r>
+        <w:rPr>
+          <w:rFonts w:ascii="Courier New" w:hAnsi="Courier New" w:cs="Courier New"/>
+        </w:rPr>
+        <w:tab/>
+        <w:t>- 4</w:t>
+      </w:r>
+    </w:p>
+    <w:p>
+      <w:pPr>
+        <w:pStyle w:val="PlainText"/>
+        <w:rPr>
+          <w:rFonts w:ascii="Courier New" w:hAnsi="Courier New" w:cs="Courier New"/>
+        </w:rPr>
+      </w:pPr>
+      <w:r>
+        <w:rPr>
+          <w:rFonts w:ascii="Courier New" w:hAnsi="Courier New" w:cs="Courier New"/>
+        </w:rPr>
+        <w:t>Number of KGs</w:t>
+      </w:r>
+      <w:r>
+        <w:rPr>
+          <w:rFonts w:ascii="Courier New" w:hAnsi="Courier New" w:cs="Courier New"/>
+        </w:rPr>
+        <w:tab/>
+      </w:r>
+      <w:r>
+        <w:rPr>
+          <w:rFonts w:ascii="Courier New" w:hAnsi="Courier New" w:cs="Courier New"/>
+        </w:rPr>
+        <w:tab/>
+      </w:r>
+      <w:r>
+        <w:rPr>
+          <w:rFonts w:ascii="Courier New" w:hAnsi="Courier New" w:cs="Courier New"/>
+        </w:rPr>
+        <w:tab/>
+        <w:t>- 378</w:t>
+      </w:r>
+    </w:p>
+    <w:p>
+      <w:pPr>
+        <w:pStyle w:val="PlainText"/>
+        <w:rPr>
+          <w:rFonts w:ascii="Courier New" w:hAnsi="Courier New" w:cs="Courier New"/>
+        </w:rPr>
+      </w:pPr>
+      <w:r>
+        <w:rPr>
+          <w:rFonts w:ascii="Courier New" w:hAnsi="Courier New" w:cs="Courier New"/>
+        </w:rPr>
+        <w:t>Rate</w:t>
+      </w:r>
+      <w:r>
+        <w:rPr>
+          <w:rFonts w:ascii="Courier New" w:hAnsi="Courier New" w:cs="Courier New"/>
+        </w:rPr>
+        <w:tab/>
+      </w:r>
+      <w:r>
+        <w:rPr>
+          <w:rFonts w:ascii="Courier New" w:hAnsi="Courier New" w:cs="Courier New"/>
+        </w:rPr>
+        <w:tab/>
+      </w:r>
+      <w:r>
+        <w:rPr>
+          <w:rFonts w:ascii="Courier New" w:hAnsi="Courier New" w:cs="Courier New"/>
+        </w:rPr>
+        <w:tab/>
+      </w:r>
+      <w:r>
+        <w:rPr>
+          <w:rFonts w:ascii="Courier New" w:hAnsi="Courier New" w:cs="Courier New"/>
+        </w:rPr>
+        <w:tab/>
+      </w:r>
+      <w:r>
+        <w:rPr>
+          <w:rFonts w:ascii="Courier New" w:hAnsi="Courier New" w:cs="Courier New"/>
+        </w:rPr>
+        <w:tab/>
+        <w:t>- 22</w:t>
+      </w:r>
+    </w:p>
+    <w:p>
+      <w:pPr>
+        <w:pStyle w:val="PlainText"/>
+        <w:rPr>
+          <w:rFonts w:ascii="Courier New" w:hAnsi="Courier New" w:cs="Courier New"/>
+        </w:rPr>
+      </w:pPr>
+      <w:r>
+        <w:rPr>
+          <w:rFonts w:ascii="Courier New" w:hAnsi="Courier New" w:cs="Courier New"/>
+        </w:rPr>
+        <w:t>Total Price</w:t>
+      </w:r>
+      <w:r>
+        <w:rPr>
+          <w:rFonts w:ascii="Courier New" w:hAnsi="Courier New" w:cs="Courier New"/>
+        </w:rPr>
+        <w:tab/>
+      </w:r>
+      <w:r>
+        <w:rPr>
+          <w:rFonts w:ascii="Courier New" w:hAnsi="Courier New" w:cs="Courier New"/>
+        </w:rPr>
+        <w:tab/>
+      </w:r>
+      <w:r>
+        <w:rPr>
+          <w:rFonts w:ascii="Courier New" w:hAnsi="Courier New" w:cs="Courier New"/>
+        </w:rPr>
+        <w:tab/>
+      </w:r>
+      <w:r>
+        <w:rPr>
+          <w:rFonts w:ascii="Courier New" w:hAnsi="Courier New" w:cs="Courier New"/>
+        </w:rPr>
+        <w:tab/>
+        <w:t>- 8316.0</w:t>
+      </w:r>
+    </w:p>
+    <w:p>
+      <w:pPr>
+        <w:pStyle w:val="PlainText"/>
+        <w:rPr>
+          <w:rFonts w:ascii="Courier New" w:hAnsi="Courier New" w:cs="Courier New"/>
+          <w:b/>
+        </w:rPr>
+      </w:pPr>
+      <w:r>
+        <w:rPr>
+          <w:rFonts w:ascii="Courier New" w:hAnsi="Courier New" w:cs="Courier New"/>
+          <w:b/>
+        </w:rPr>
+        <w:t>Amount balance</w:t>
+      </w:r>
+      <w:r>
+        <w:rPr>
+          <w:rFonts w:ascii="Courier New" w:hAnsi="Courier New" w:cs="Courier New"/>
+          <w:b/>
+        </w:rPr>
+        <w:tab/>
+      </w:r>
+      <w:r>
+        <w:rPr>
+          <w:rFonts w:ascii="Courier New" w:hAnsi="Courier New" w:cs="Courier New"/>
+          <w:b/>
+        </w:rPr>
+        <w:tab/>
+      </w:r>
+      <w:r>
+        <w:rPr>
+          <w:rFonts w:ascii="Courier New" w:hAnsi="Courier New" w:cs="Courier New"/>
+          <w:b/>
+        </w:rPr>
+        <w:tab/>
+        <w:t>- 8316.0</w:t>
+      </w:r>
+    </w:p>
+    <w:p>
+      <w:pPr>
+        <w:pStyle w:val="PlainText"/>
+        <w:rPr>
+          <w:rFonts w:ascii="Courier New" w:hAnsi="Courier New" w:cs="Courier New"/>
+        </w:rPr>
+      </w:pPr>
+    </w:p>
+    <w:p>
+      <w:pPr>
+        <w:pStyle w:val="PlainText"/>
+        <w:rPr>
+          <w:rFonts w:ascii="Courier New" w:hAnsi="Courier New" w:cs="Courier New"/>
+          <w:b/>
+        </w:rPr>
+      </w:pPr>
     </w:p>
     <w:p>
       <w:pPr>

--- a/customer _details/NAVEEN/CHALKERE/AP/PURCHASE DETAILS.docx
+++ b/customer _details/NAVEEN/CHALKERE/AP/PURCHASE DETAILS.docx
@@ -692,13 +692,7 @@
         <w:rPr>
           <w:rFonts w:ascii="Courier New" w:hAnsi="Courier New" w:cs="Courier New"/>
         </w:rPr>
-        <w:t>Sun Sep 23</w:t>
-      </w:r>
-      <w:r>
-        <w:rPr>
-          <w:rFonts w:ascii="Courier New" w:hAnsi="Courier New" w:cs="Courier New"/>
-        </w:rPr>
-        <w:t xml:space="preserve"> 12:20:52 PDT 2017</w:t>
+        <w:t>Sun Sep 23 12:20:52 PDT 2017</w:t>
       </w:r>
     </w:p>
     <w:p>
@@ -1092,6 +1086,785 @@
         <w:tab/>
         <w:t>- 8316.0</w:t>
       </w:r>
+    </w:p>
+    <w:p>
+      <w:pPr>
+        <w:pStyle w:val="PlainText"/>
+        <w:rPr>
+          <w:rFonts w:ascii="Courier New" w:hAnsi="Courier New" w:cs="Courier New"/>
+          <w:b/>
+        </w:rPr>
+      </w:pPr>
+    </w:p>
+    <w:p>
+      <w:pPr>
+        <w:pStyle w:val="PlainText"/>
+        <w:rPr>
+          <w:rFonts w:ascii="Courier New" w:hAnsi="Courier New" w:cs="Courier New"/>
+        </w:rPr>
+      </w:pPr>
+      <w:r>
+        <w:rPr>
+          <w:rFonts w:ascii="Courier New" w:hAnsi="Courier New" w:cs="Courier New"/>
+        </w:rPr>
+        <w:t>THU SEP 26 14:55:25 PDT 2017</w:t>
+      </w:r>
+    </w:p>
+    <w:p>
+      <w:pPr>
+        <w:pStyle w:val="PlainText"/>
+        <w:rPr>
+          <w:rFonts w:ascii="Courier New" w:hAnsi="Courier New" w:cs="Courier New"/>
+        </w:rPr>
+      </w:pPr>
+      <w:r>
+        <w:rPr>
+          <w:rFonts w:ascii="Courier New" w:hAnsi="Courier New" w:cs="Courier New"/>
+        </w:rPr>
+        <w:t>Person Name</w:t>
+      </w:r>
+      <w:r>
+        <w:rPr>
+          <w:rFonts w:ascii="Courier New" w:hAnsi="Courier New" w:cs="Courier New"/>
+        </w:rPr>
+        <w:tab/>
+      </w:r>
+      <w:r>
+        <w:rPr>
+          <w:rFonts w:ascii="Courier New" w:hAnsi="Courier New" w:cs="Courier New"/>
+        </w:rPr>
+        <w:tab/>
+      </w:r>
+      <w:r>
+        <w:rPr>
+          <w:rFonts w:ascii="Courier New" w:hAnsi="Courier New" w:cs="Courier New"/>
+        </w:rPr>
+        <w:tab/>
+      </w:r>
+      <w:r>
+        <w:rPr>
+          <w:rFonts w:ascii="Courier New" w:hAnsi="Courier New" w:cs="Courier New"/>
+        </w:rPr>
+        <w:tab/>
+        <w:t>- AP</w:t>
+      </w:r>
+    </w:p>
+    <w:p>
+      <w:pPr>
+        <w:pStyle w:val="PlainText"/>
+        <w:rPr>
+          <w:rFonts w:ascii="Courier New" w:hAnsi="Courier New" w:cs="Courier New"/>
+        </w:rPr>
+      </w:pPr>
+      <w:r>
+        <w:rPr>
+          <w:rFonts w:ascii="Courier New" w:hAnsi="Courier New" w:cs="Courier New"/>
+        </w:rPr>
+        <w:t>---------------------------------------------------------------</w:t>
+      </w:r>
+    </w:p>
+    <w:p>
+      <w:pPr>
+        <w:pStyle w:val="PlainText"/>
+        <w:rPr>
+          <w:rFonts w:ascii="Courier New" w:hAnsi="Courier New" w:cs="Courier New"/>
+        </w:rPr>
+      </w:pPr>
+      <w:r>
+        <w:rPr>
+          <w:rFonts w:ascii="Courier New" w:hAnsi="Courier New" w:cs="Courier New"/>
+        </w:rPr>
+        <w:t>Item Name</w:t>
+      </w:r>
+      <w:r>
+        <w:rPr>
+          <w:rFonts w:ascii="Courier New" w:hAnsi="Courier New" w:cs="Courier New"/>
+        </w:rPr>
+        <w:tab/>
+      </w:r>
+      <w:r>
+        <w:rPr>
+          <w:rFonts w:ascii="Courier New" w:hAnsi="Courier New" w:cs="Courier New"/>
+        </w:rPr>
+        <w:tab/>
+      </w:r>
+      <w:r>
+        <w:rPr>
+          <w:rFonts w:ascii="Courier New" w:hAnsi="Courier New" w:cs="Courier New"/>
+        </w:rPr>
+        <w:tab/>
+      </w:r>
+      <w:r>
+        <w:rPr>
+          <w:rFonts w:ascii="Courier New" w:hAnsi="Courier New" w:cs="Courier New"/>
+        </w:rPr>
+        <w:tab/>
+        <w:t>- CARROT</w:t>
+      </w:r>
+    </w:p>
+    <w:p>
+      <w:pPr>
+        <w:pStyle w:val="PlainText"/>
+        <w:rPr>
+          <w:rFonts w:ascii="Courier New" w:hAnsi="Courier New" w:cs="Courier New"/>
+        </w:rPr>
+      </w:pPr>
+      <w:r>
+        <w:rPr>
+          <w:rFonts w:ascii="Courier New" w:hAnsi="Courier New" w:cs="Courier New"/>
+        </w:rPr>
+        <w:t>Number of Pockets</w:t>
+      </w:r>
+      <w:r>
+        <w:rPr>
+          <w:rFonts w:ascii="Courier New" w:hAnsi="Courier New" w:cs="Courier New"/>
+        </w:rPr>
+        <w:tab/>
+      </w:r>
+      <w:r>
+        <w:rPr>
+          <w:rFonts w:ascii="Courier New" w:hAnsi="Courier New" w:cs="Courier New"/>
+        </w:rPr>
+        <w:tab/>
+      </w:r>
+      <w:r>
+        <w:rPr>
+          <w:rFonts w:ascii="Courier New" w:hAnsi="Courier New" w:cs="Courier New"/>
+        </w:rPr>
+        <w:tab/>
+        <w:t>- 1</w:t>
+      </w:r>
+    </w:p>
+    <w:p>
+      <w:pPr>
+        <w:pStyle w:val="PlainText"/>
+        <w:rPr>
+          <w:rFonts w:ascii="Courier New" w:hAnsi="Courier New" w:cs="Courier New"/>
+        </w:rPr>
+      </w:pPr>
+      <w:r>
+        <w:rPr>
+          <w:rFonts w:ascii="Courier New" w:hAnsi="Courier New" w:cs="Courier New"/>
+        </w:rPr>
+        <w:t>Number of KGs</w:t>
+      </w:r>
+      <w:r>
+        <w:rPr>
+          <w:rFonts w:ascii="Courier New" w:hAnsi="Courier New" w:cs="Courier New"/>
+        </w:rPr>
+        <w:tab/>
+      </w:r>
+      <w:r>
+        <w:rPr>
+          <w:rFonts w:ascii="Courier New" w:hAnsi="Courier New" w:cs="Courier New"/>
+        </w:rPr>
+        <w:tab/>
+      </w:r>
+      <w:r>
+        <w:rPr>
+          <w:rFonts w:ascii="Courier New" w:hAnsi="Courier New" w:cs="Courier New"/>
+        </w:rPr>
+        <w:tab/>
+        <w:t>- 95</w:t>
+      </w:r>
+    </w:p>
+    <w:p>
+      <w:pPr>
+        <w:pStyle w:val="PlainText"/>
+        <w:rPr>
+          <w:rFonts w:ascii="Courier New" w:hAnsi="Courier New" w:cs="Courier New"/>
+        </w:rPr>
+      </w:pPr>
+      <w:r>
+        <w:rPr>
+          <w:rFonts w:ascii="Courier New" w:hAnsi="Courier New" w:cs="Courier New"/>
+        </w:rPr>
+        <w:t>Rate</w:t>
+      </w:r>
+      <w:r>
+        <w:rPr>
+          <w:rFonts w:ascii="Courier New" w:hAnsi="Courier New" w:cs="Courier New"/>
+        </w:rPr>
+        <w:tab/>
+      </w:r>
+      <w:r>
+        <w:rPr>
+          <w:rFonts w:ascii="Courier New" w:hAnsi="Courier New" w:cs="Courier New"/>
+        </w:rPr>
+        <w:tab/>
+      </w:r>
+      <w:r>
+        <w:rPr>
+          <w:rFonts w:ascii="Courier New" w:hAnsi="Courier New" w:cs="Courier New"/>
+        </w:rPr>
+        <w:tab/>
+      </w:r>
+      <w:r>
+        <w:rPr>
+          <w:rFonts w:ascii="Courier New" w:hAnsi="Courier New" w:cs="Courier New"/>
+        </w:rPr>
+        <w:tab/>
+      </w:r>
+      <w:r>
+        <w:rPr>
+          <w:rFonts w:ascii="Courier New" w:hAnsi="Courier New" w:cs="Courier New"/>
+        </w:rPr>
+        <w:tab/>
+        <w:t>- 22</w:t>
+      </w:r>
+    </w:p>
+    <w:p>
+      <w:pPr>
+        <w:pStyle w:val="PlainText"/>
+        <w:rPr>
+          <w:rFonts w:ascii="Courier New" w:hAnsi="Courier New" w:cs="Courier New"/>
+        </w:rPr>
+      </w:pPr>
+      <w:r>
+        <w:rPr>
+          <w:rFonts w:ascii="Courier New" w:hAnsi="Courier New" w:cs="Courier New"/>
+        </w:rPr>
+        <w:t>Transport &amp; Miscellaneous</w:t>
+      </w:r>
+      <w:r>
+        <w:rPr>
+          <w:rFonts w:ascii="Courier New" w:hAnsi="Courier New" w:cs="Courier New"/>
+        </w:rPr>
+        <w:tab/>
+        <w:t>- 110</w:t>
+      </w:r>
+    </w:p>
+    <w:p>
+      <w:pPr>
+        <w:pStyle w:val="PlainText"/>
+        <w:rPr>
+          <w:rFonts w:ascii="Courier New" w:hAnsi="Courier New" w:cs="Courier New"/>
+        </w:rPr>
+      </w:pPr>
+      <w:r>
+        <w:rPr>
+          <w:rFonts w:ascii="Courier New" w:hAnsi="Courier New" w:cs="Courier New"/>
+        </w:rPr>
+        <w:t>Total Price</w:t>
+      </w:r>
+      <w:r>
+        <w:rPr>
+          <w:rFonts w:ascii="Courier New" w:hAnsi="Courier New" w:cs="Courier New"/>
+        </w:rPr>
+        <w:tab/>
+      </w:r>
+      <w:r>
+        <w:rPr>
+          <w:rFonts w:ascii="Courier New" w:hAnsi="Courier New" w:cs="Courier New"/>
+        </w:rPr>
+        <w:tab/>
+      </w:r>
+      <w:r>
+        <w:rPr>
+          <w:rFonts w:ascii="Courier New" w:hAnsi="Courier New" w:cs="Courier New"/>
+        </w:rPr>
+        <w:tab/>
+      </w:r>
+      <w:r>
+        <w:rPr>
+          <w:rFonts w:ascii="Courier New" w:hAnsi="Courier New" w:cs="Courier New"/>
+        </w:rPr>
+        <w:tab/>
+        <w:t>- 2200.0</w:t>
+      </w:r>
+    </w:p>
+    <w:p>
+      <w:pPr>
+        <w:pStyle w:val="PlainText"/>
+        <w:rPr>
+          <w:rFonts w:ascii="Courier New" w:hAnsi="Courier New" w:cs="Courier New"/>
+          <w:b/>
+        </w:rPr>
+      </w:pPr>
+      <w:r>
+        <w:rPr>
+          <w:rFonts w:ascii="Courier New" w:hAnsi="Courier New" w:cs="Courier New"/>
+          <w:b/>
+        </w:rPr>
+        <w:t>Amount balance</w:t>
+      </w:r>
+      <w:r>
+        <w:rPr>
+          <w:rFonts w:ascii="Courier New" w:hAnsi="Courier New" w:cs="Courier New"/>
+          <w:b/>
+        </w:rPr>
+        <w:tab/>
+      </w:r>
+      <w:r>
+        <w:rPr>
+          <w:rFonts w:ascii="Courier New" w:hAnsi="Courier New" w:cs="Courier New"/>
+          <w:b/>
+        </w:rPr>
+        <w:tab/>
+      </w:r>
+      <w:r>
+        <w:rPr>
+          <w:rFonts w:ascii="Courier New" w:hAnsi="Courier New" w:cs="Courier New"/>
+          <w:b/>
+        </w:rPr>
+        <w:tab/>
+        <w:t>- 10516.0</w:t>
+      </w:r>
+    </w:p>
+    <w:p>
+      <w:pPr>
+        <w:pStyle w:val="PlainText"/>
+        <w:rPr>
+          <w:rFonts w:ascii="Courier New" w:hAnsi="Courier New" w:cs="Courier New"/>
+          <w:b/>
+        </w:rPr>
+      </w:pPr>
+    </w:p>
+    <w:p>
+      <w:pPr>
+        <w:pStyle w:val="PlainText"/>
+        <w:rPr>
+          <w:rFonts w:ascii="Courier New" w:hAnsi="Courier New" w:cs="Courier New"/>
+        </w:rPr>
+      </w:pPr>
+      <w:r>
+        <w:rPr>
+          <w:rFonts w:ascii="Courier New" w:hAnsi="Courier New" w:cs="Courier New"/>
+        </w:rPr>
+        <w:t>SAT SEP 30</w:t>
+      </w:r>
+      <w:r>
+        <w:rPr>
+          <w:rFonts w:ascii="Courier New" w:hAnsi="Courier New" w:cs="Courier New"/>
+        </w:rPr>
+        <w:t xml:space="preserve"> 14:58:28 PDT 2017</w:t>
+      </w:r>
+    </w:p>
+    <w:p>
+      <w:pPr>
+        <w:pStyle w:val="PlainText"/>
+        <w:rPr>
+          <w:rFonts w:ascii="Courier New" w:hAnsi="Courier New" w:cs="Courier New"/>
+        </w:rPr>
+      </w:pPr>
+      <w:r>
+        <w:rPr>
+          <w:rFonts w:ascii="Courier New" w:hAnsi="Courier New" w:cs="Courier New"/>
+        </w:rPr>
+        <w:t>Person Name</w:t>
+      </w:r>
+      <w:r>
+        <w:rPr>
+          <w:rFonts w:ascii="Courier New" w:hAnsi="Courier New" w:cs="Courier New"/>
+        </w:rPr>
+        <w:tab/>
+      </w:r>
+      <w:r>
+        <w:rPr>
+          <w:rFonts w:ascii="Courier New" w:hAnsi="Courier New" w:cs="Courier New"/>
+        </w:rPr>
+        <w:tab/>
+      </w:r>
+      <w:r>
+        <w:rPr>
+          <w:rFonts w:ascii="Courier New" w:hAnsi="Courier New" w:cs="Courier New"/>
+        </w:rPr>
+        <w:tab/>
+      </w:r>
+      <w:r>
+        <w:rPr>
+          <w:rFonts w:ascii="Courier New" w:hAnsi="Courier New" w:cs="Courier New"/>
+        </w:rPr>
+        <w:tab/>
+        <w:t>- AP</w:t>
+      </w:r>
+    </w:p>
+    <w:p>
+      <w:pPr>
+        <w:pStyle w:val="PlainText"/>
+        <w:rPr>
+          <w:rFonts w:ascii="Courier New" w:hAnsi="Courier New" w:cs="Courier New"/>
+        </w:rPr>
+      </w:pPr>
+      <w:r>
+        <w:rPr>
+          <w:rFonts w:ascii="Courier New" w:hAnsi="Courier New" w:cs="Courier New"/>
+        </w:rPr>
+        <w:t>---------------------------------------------------------------</w:t>
+      </w:r>
+    </w:p>
+    <w:p>
+      <w:pPr>
+        <w:pStyle w:val="PlainText"/>
+        <w:rPr>
+          <w:rFonts w:ascii="Courier New" w:hAnsi="Courier New" w:cs="Courier New"/>
+        </w:rPr>
+      </w:pPr>
+      <w:r>
+        <w:rPr>
+          <w:rFonts w:ascii="Courier New" w:hAnsi="Courier New" w:cs="Courier New"/>
+        </w:rPr>
+        <w:t>Item Name</w:t>
+      </w:r>
+      <w:r>
+        <w:rPr>
+          <w:rFonts w:ascii="Courier New" w:hAnsi="Courier New" w:cs="Courier New"/>
+        </w:rPr>
+        <w:tab/>
+      </w:r>
+      <w:r>
+        <w:rPr>
+          <w:rFonts w:ascii="Courier New" w:hAnsi="Courier New" w:cs="Courier New"/>
+        </w:rPr>
+        <w:tab/>
+      </w:r>
+      <w:r>
+        <w:rPr>
+          <w:rFonts w:ascii="Courier New" w:hAnsi="Courier New" w:cs="Courier New"/>
+        </w:rPr>
+        <w:tab/>
+      </w:r>
+      <w:r>
+        <w:rPr>
+          <w:rFonts w:ascii="Courier New" w:hAnsi="Courier New" w:cs="Courier New"/>
+        </w:rPr>
+        <w:tab/>
+        <w:t>- CARROT</w:t>
+      </w:r>
+    </w:p>
+    <w:p>
+      <w:pPr>
+        <w:pStyle w:val="PlainText"/>
+        <w:rPr>
+          <w:rFonts w:ascii="Courier New" w:hAnsi="Courier New" w:cs="Courier New"/>
+          <w:color w:val="FF0000"/>
+        </w:rPr>
+      </w:pPr>
+      <w:r>
+        <w:rPr>
+          <w:rFonts w:ascii="Courier New" w:hAnsi="Courier New" w:cs="Courier New"/>
+          <w:color w:val="FF0000"/>
+        </w:rPr>
+        <w:t>Amount Received</w:t>
+      </w:r>
+      <w:r>
+        <w:rPr>
+          <w:rFonts w:ascii="Courier New" w:hAnsi="Courier New" w:cs="Courier New"/>
+          <w:color w:val="FF0000"/>
+        </w:rPr>
+        <w:tab/>
+      </w:r>
+      <w:r>
+        <w:rPr>
+          <w:rFonts w:ascii="Courier New" w:hAnsi="Courier New" w:cs="Courier New"/>
+          <w:color w:val="FF0000"/>
+        </w:rPr>
+        <w:tab/>
+      </w:r>
+      <w:r>
+        <w:rPr>
+          <w:rFonts w:ascii="Courier New" w:hAnsi="Courier New" w:cs="Courier New"/>
+          <w:color w:val="FF0000"/>
+        </w:rPr>
+        <w:tab/>
+        <w:t>- 10516</w:t>
+      </w:r>
+    </w:p>
+    <w:p>
+      <w:pPr>
+        <w:pStyle w:val="PlainText"/>
+        <w:rPr>
+          <w:rFonts w:ascii="Courier New" w:hAnsi="Courier New" w:cs="Courier New"/>
+        </w:rPr>
+      </w:pPr>
+      <w:r>
+        <w:rPr>
+          <w:rFonts w:ascii="Courier New" w:hAnsi="Courier New" w:cs="Courier New"/>
+        </w:rPr>
+        <w:t>Amount Received mode</w:t>
+      </w:r>
+      <w:r>
+        <w:rPr>
+          <w:rFonts w:ascii="Courier New" w:hAnsi="Courier New" w:cs="Courier New"/>
+        </w:rPr>
+        <w:tab/>
+      </w:r>
+      <w:r>
+        <w:rPr>
+          <w:rFonts w:ascii="Courier New" w:hAnsi="Courier New" w:cs="Courier New"/>
+        </w:rPr>
+        <w:tab/>
+        <w:t>- CASH AND CLEARD</w:t>
+      </w:r>
+    </w:p>
+    <w:p>
+      <w:pPr>
+        <w:pStyle w:val="PlainText"/>
+        <w:rPr>
+          <w:rFonts w:ascii="Courier New" w:hAnsi="Courier New" w:cs="Courier New"/>
+        </w:rPr>
+      </w:pPr>
+    </w:p>
+    <w:p>
+      <w:pPr>
+        <w:pStyle w:val="PlainText"/>
+        <w:rPr>
+          <w:rFonts w:ascii="Courier New" w:hAnsi="Courier New" w:cs="Courier New"/>
+        </w:rPr>
+      </w:pPr>
+      <w:r>
+        <w:rPr>
+          <w:rFonts w:ascii="Courier New" w:hAnsi="Courier New" w:cs="Courier New"/>
+        </w:rPr>
+        <w:t>Item Name</w:t>
+      </w:r>
+      <w:r>
+        <w:rPr>
+          <w:rFonts w:ascii="Courier New" w:hAnsi="Courier New" w:cs="Courier New"/>
+        </w:rPr>
+        <w:tab/>
+      </w:r>
+      <w:r>
+        <w:rPr>
+          <w:rFonts w:ascii="Courier New" w:hAnsi="Courier New" w:cs="Courier New"/>
+        </w:rPr>
+        <w:tab/>
+      </w:r>
+      <w:r>
+        <w:rPr>
+          <w:rFonts w:ascii="Courier New" w:hAnsi="Courier New" w:cs="Courier New"/>
+        </w:rPr>
+        <w:tab/>
+      </w:r>
+      <w:r>
+        <w:rPr>
+          <w:rFonts w:ascii="Courier New" w:hAnsi="Courier New" w:cs="Courier New"/>
+        </w:rPr>
+        <w:tab/>
+        <w:t>- CARROT</w:t>
+      </w:r>
+    </w:p>
+    <w:p>
+      <w:pPr>
+        <w:pStyle w:val="PlainText"/>
+        <w:rPr>
+          <w:rFonts w:ascii="Courier New" w:hAnsi="Courier New" w:cs="Courier New"/>
+        </w:rPr>
+      </w:pPr>
+      <w:r>
+        <w:rPr>
+          <w:rFonts w:ascii="Courier New" w:hAnsi="Courier New" w:cs="Courier New"/>
+        </w:rPr>
+        <w:t>Number of Pockets</w:t>
+      </w:r>
+      <w:r>
+        <w:rPr>
+          <w:rFonts w:ascii="Courier New" w:hAnsi="Courier New" w:cs="Courier New"/>
+        </w:rPr>
+        <w:tab/>
+      </w:r>
+      <w:r>
+        <w:rPr>
+          <w:rFonts w:ascii="Courier New" w:hAnsi="Courier New" w:cs="Courier New"/>
+        </w:rPr>
+        <w:tab/>
+      </w:r>
+      <w:r>
+        <w:rPr>
+          <w:rFonts w:ascii="Courier New" w:hAnsi="Courier New" w:cs="Courier New"/>
+        </w:rPr>
+        <w:tab/>
+        <w:t>- 3</w:t>
+      </w:r>
+    </w:p>
+    <w:p>
+      <w:pPr>
+        <w:pStyle w:val="PlainText"/>
+        <w:rPr>
+          <w:rFonts w:ascii="Courier New" w:hAnsi="Courier New" w:cs="Courier New"/>
+        </w:rPr>
+      </w:pPr>
+      <w:r>
+        <w:rPr>
+          <w:rFonts w:ascii="Courier New" w:hAnsi="Courier New" w:cs="Courier New"/>
+        </w:rPr>
+        <w:t>Number of KGs</w:t>
+      </w:r>
+      <w:r>
+        <w:rPr>
+          <w:rFonts w:ascii="Courier New" w:hAnsi="Courier New" w:cs="Courier New"/>
+        </w:rPr>
+        <w:tab/>
+      </w:r>
+      <w:r>
+        <w:rPr>
+          <w:rFonts w:ascii="Courier New" w:hAnsi="Courier New" w:cs="Courier New"/>
+        </w:rPr>
+        <w:tab/>
+      </w:r>
+      <w:r>
+        <w:rPr>
+          <w:rFonts w:ascii="Courier New" w:hAnsi="Courier New" w:cs="Courier New"/>
+        </w:rPr>
+        <w:tab/>
+        <w:t>- 237</w:t>
+      </w:r>
+    </w:p>
+    <w:p>
+      <w:pPr>
+        <w:pStyle w:val="PlainText"/>
+        <w:rPr>
+          <w:rFonts w:ascii="Courier New" w:hAnsi="Courier New" w:cs="Courier New"/>
+        </w:rPr>
+      </w:pPr>
+      <w:r>
+        <w:rPr>
+          <w:rFonts w:ascii="Courier New" w:hAnsi="Courier New" w:cs="Courier New"/>
+        </w:rPr>
+        <w:t>Rate</w:t>
+      </w:r>
+      <w:r>
+        <w:rPr>
+          <w:rFonts w:ascii="Courier New" w:hAnsi="Courier New" w:cs="Courier New"/>
+        </w:rPr>
+        <w:tab/>
+      </w:r>
+      <w:r>
+        <w:rPr>
+          <w:rFonts w:ascii="Courier New" w:hAnsi="Courier New" w:cs="Courier New"/>
+        </w:rPr>
+        <w:tab/>
+      </w:r>
+      <w:r>
+        <w:rPr>
+          <w:rFonts w:ascii="Courier New" w:hAnsi="Courier New" w:cs="Courier New"/>
+        </w:rPr>
+        <w:tab/>
+      </w:r>
+      <w:r>
+        <w:rPr>
+          <w:rFonts w:ascii="Courier New" w:hAnsi="Courier New" w:cs="Courier New"/>
+        </w:rPr>
+        <w:tab/>
+      </w:r>
+      <w:r>
+        <w:rPr>
+          <w:rFonts w:ascii="Courier New" w:hAnsi="Courier New" w:cs="Courier New"/>
+        </w:rPr>
+        <w:tab/>
+        <w:t>- 16</w:t>
+      </w:r>
+    </w:p>
+    <w:p>
+      <w:pPr>
+        <w:pStyle w:val="PlainText"/>
+        <w:rPr>
+          <w:rFonts w:ascii="Courier New" w:hAnsi="Courier New" w:cs="Courier New"/>
+        </w:rPr>
+      </w:pPr>
+      <w:r>
+        <w:rPr>
+          <w:rFonts w:ascii="Courier New" w:hAnsi="Courier New" w:cs="Courier New"/>
+        </w:rPr>
+        <w:t>Total Price</w:t>
+      </w:r>
+      <w:r>
+        <w:rPr>
+          <w:rFonts w:ascii="Courier New" w:hAnsi="Courier New" w:cs="Courier New"/>
+        </w:rPr>
+        <w:tab/>
+      </w:r>
+      <w:r>
+        <w:rPr>
+          <w:rFonts w:ascii="Courier New" w:hAnsi="Courier New" w:cs="Courier New"/>
+        </w:rPr>
+        <w:tab/>
+      </w:r>
+      <w:r>
+        <w:rPr>
+          <w:rFonts w:ascii="Courier New" w:hAnsi="Courier New" w:cs="Courier New"/>
+        </w:rPr>
+        <w:tab/>
+      </w:r>
+      <w:r>
+        <w:rPr>
+          <w:rFonts w:ascii="Courier New" w:hAnsi="Courier New" w:cs="Courier New"/>
+        </w:rPr>
+        <w:tab/>
+        <w:t>- 3792.0</w:t>
+      </w:r>
+    </w:p>
+    <w:p>
+      <w:pPr>
+        <w:pStyle w:val="PlainText"/>
+        <w:rPr>
+          <w:rFonts w:ascii="Courier New" w:hAnsi="Courier New" w:cs="Courier New"/>
+          <w:b/>
+        </w:rPr>
+      </w:pPr>
+      <w:r>
+        <w:rPr>
+          <w:rFonts w:ascii="Courier New" w:hAnsi="Courier New" w:cs="Courier New"/>
+          <w:b/>
+        </w:rPr>
+        <w:t>Amount balance</w:t>
+      </w:r>
+      <w:r>
+        <w:rPr>
+          <w:rFonts w:ascii="Courier New" w:hAnsi="Courier New" w:cs="Courier New"/>
+          <w:b/>
+        </w:rPr>
+        <w:tab/>
+      </w:r>
+      <w:r>
+        <w:rPr>
+          <w:rFonts w:ascii="Courier New" w:hAnsi="Courier New" w:cs="Courier New"/>
+          <w:b/>
+        </w:rPr>
+        <w:tab/>
+      </w:r>
+      <w:r>
+        <w:rPr>
+          <w:rFonts w:ascii="Courier New" w:hAnsi="Courier New" w:cs="Courier New"/>
+          <w:b/>
+        </w:rPr>
+        <w:tab/>
+        <w:t>- 3792.0</w:t>
+      </w:r>
+    </w:p>
+    <w:p>
+      <w:pPr>
+        <w:pStyle w:val="PlainText"/>
+        <w:rPr>
+          <w:rFonts w:ascii="Courier New" w:hAnsi="Courier New" w:cs="Courier New"/>
+        </w:rPr>
+      </w:pPr>
+    </w:p>
+    <w:p>
+      <w:pPr>
+        <w:pStyle w:val="PlainText"/>
+        <w:rPr>
+          <w:rFonts w:ascii="Courier New" w:hAnsi="Courier New" w:cs="Courier New"/>
+          <w:b/>
+        </w:rPr>
+      </w:pPr>
+    </w:p>
+    <w:p>
+      <w:pPr>
+        <w:pStyle w:val="PlainText"/>
+        <w:rPr>
+          <w:rFonts w:ascii="Courier New" w:hAnsi="Courier New" w:cs="Courier New"/>
+        </w:rPr>
+      </w:pPr>
+    </w:p>
+    <w:p>
+      <w:pPr>
+        <w:pStyle w:val="PlainText"/>
+        <w:rPr>
+          <w:rFonts w:ascii="Courier New" w:hAnsi="Courier New" w:cs="Courier New"/>
+          <w:b/>
+        </w:rPr>
+      </w:pPr>
     </w:p>
     <w:p>
       <w:pPr>

--- a/customer _details/NAVEEN/CHALKERE/AP/PURCHASE DETAILS.docx
+++ b/customer _details/NAVEEN/CHALKERE/AP/PURCHASE DETAILS.docx
@@ -1431,13 +1431,7 @@
         <w:rPr>
           <w:rFonts w:ascii="Courier New" w:hAnsi="Courier New" w:cs="Courier New"/>
         </w:rPr>
-        <w:t>SAT SEP 30</w:t>
-      </w:r>
-      <w:r>
-        <w:rPr>
-          <w:rFonts w:ascii="Courier New" w:hAnsi="Courier New" w:cs="Courier New"/>
-        </w:rPr>
-        <w:t xml:space="preserve"> 14:58:28 PDT 2017</w:t>
+        <w:t>SAT SEP 30 14:58:28 PDT 2017</w:t>
       </w:r>
     </w:p>
     <w:p>
@@ -1831,6 +1825,209 @@
         <w:tab/>
         <w:t>- 3792.0</w:t>
       </w:r>
+    </w:p>
+    <w:p>
+      <w:pPr>
+        <w:pStyle w:val="PlainText"/>
+        <w:rPr>
+          <w:rFonts w:ascii="Courier New" w:hAnsi="Courier New" w:cs="Courier New"/>
+          <w:b/>
+        </w:rPr>
+      </w:pPr>
+    </w:p>
+    <w:p>
+      <w:pPr>
+        <w:pStyle w:val="PlainText"/>
+        <w:rPr>
+          <w:rFonts w:ascii="Courier New" w:hAnsi="Courier New" w:cs="Courier New"/>
+        </w:rPr>
+      </w:pPr>
+      <w:r>
+        <w:rPr>
+          <w:rFonts w:ascii="Courier New" w:hAnsi="Courier New" w:cs="Courier New"/>
+        </w:rPr>
+        <w:t>SAT Oct 07</w:t>
+      </w:r>
+      <w:r>
+        <w:rPr>
+          <w:rFonts w:ascii="Courier New" w:hAnsi="Courier New" w:cs="Courier New"/>
+        </w:rPr>
+        <w:t xml:space="preserve"> 12:30:43 PDT 2017</w:t>
+      </w:r>
+    </w:p>
+    <w:p>
+      <w:pPr>
+        <w:pStyle w:val="PlainText"/>
+        <w:rPr>
+          <w:rFonts w:ascii="Courier New" w:hAnsi="Courier New" w:cs="Courier New"/>
+        </w:rPr>
+      </w:pPr>
+      <w:r>
+        <w:rPr>
+          <w:rFonts w:ascii="Courier New" w:hAnsi="Courier New" w:cs="Courier New"/>
+        </w:rPr>
+        <w:t>Person Name</w:t>
+      </w:r>
+      <w:r>
+        <w:rPr>
+          <w:rFonts w:ascii="Courier New" w:hAnsi="Courier New" w:cs="Courier New"/>
+        </w:rPr>
+        <w:tab/>
+      </w:r>
+      <w:r>
+        <w:rPr>
+          <w:rFonts w:ascii="Courier New" w:hAnsi="Courier New" w:cs="Courier New"/>
+        </w:rPr>
+        <w:tab/>
+      </w:r>
+      <w:r>
+        <w:rPr>
+          <w:rFonts w:ascii="Courier New" w:hAnsi="Courier New" w:cs="Courier New"/>
+        </w:rPr>
+        <w:tab/>
+      </w:r>
+      <w:r>
+        <w:rPr>
+          <w:rFonts w:ascii="Courier New" w:hAnsi="Courier New" w:cs="Courier New"/>
+        </w:rPr>
+        <w:tab/>
+        <w:t>- AP</w:t>
+      </w:r>
+    </w:p>
+    <w:p>
+      <w:pPr>
+        <w:pStyle w:val="PlainText"/>
+        <w:rPr>
+          <w:rFonts w:ascii="Courier New" w:hAnsi="Courier New" w:cs="Courier New"/>
+        </w:rPr>
+      </w:pPr>
+      <w:r>
+        <w:rPr>
+          <w:rFonts w:ascii="Courier New" w:hAnsi="Courier New" w:cs="Courier New"/>
+        </w:rPr>
+        <w:t>---------------------------------------------------------------</w:t>
+      </w:r>
+    </w:p>
+    <w:p>
+      <w:pPr>
+        <w:pStyle w:val="PlainText"/>
+        <w:rPr>
+          <w:rFonts w:ascii="Courier New" w:hAnsi="Courier New" w:cs="Courier New"/>
+        </w:rPr>
+      </w:pPr>
+      <w:r>
+        <w:rPr>
+          <w:rFonts w:ascii="Courier New" w:hAnsi="Courier New" w:cs="Courier New"/>
+        </w:rPr>
+        <w:t>Item Name</w:t>
+      </w:r>
+      <w:r>
+        <w:rPr>
+          <w:rFonts w:ascii="Courier New" w:hAnsi="Courier New" w:cs="Courier New"/>
+        </w:rPr>
+        <w:tab/>
+      </w:r>
+      <w:r>
+        <w:rPr>
+          <w:rFonts w:ascii="Courier New" w:hAnsi="Courier New" w:cs="Courier New"/>
+        </w:rPr>
+        <w:tab/>
+      </w:r>
+      <w:r>
+        <w:rPr>
+          <w:rFonts w:ascii="Courier New" w:hAnsi="Courier New" w:cs="Courier New"/>
+        </w:rPr>
+        <w:tab/>
+      </w:r>
+      <w:r>
+        <w:rPr>
+          <w:rFonts w:ascii="Courier New" w:hAnsi="Courier New" w:cs="Courier New"/>
+        </w:rPr>
+        <w:tab/>
+        <w:t>- CARROT</w:t>
+      </w:r>
+    </w:p>
+    <w:p>
+      <w:pPr>
+        <w:pStyle w:val="PlainText"/>
+        <w:rPr>
+          <w:rFonts w:ascii="Courier New" w:hAnsi="Courier New" w:cs="Courier New"/>
+          <w:color w:val="FF0000"/>
+        </w:rPr>
+      </w:pPr>
+      <w:r>
+        <w:rPr>
+          <w:rFonts w:ascii="Courier New" w:hAnsi="Courier New" w:cs="Courier New"/>
+          <w:color w:val="FF0000"/>
+        </w:rPr>
+        <w:t>Amount Received</w:t>
+      </w:r>
+      <w:r>
+        <w:rPr>
+          <w:rFonts w:ascii="Courier New" w:hAnsi="Courier New" w:cs="Courier New"/>
+          <w:color w:val="FF0000"/>
+        </w:rPr>
+        <w:tab/>
+      </w:r>
+      <w:r>
+        <w:rPr>
+          <w:rFonts w:ascii="Courier New" w:hAnsi="Courier New" w:cs="Courier New"/>
+          <w:color w:val="FF0000"/>
+        </w:rPr>
+        <w:tab/>
+      </w:r>
+      <w:r>
+        <w:rPr>
+          <w:rFonts w:ascii="Courier New" w:hAnsi="Courier New" w:cs="Courier New"/>
+          <w:color w:val="FF0000"/>
+        </w:rPr>
+        <w:tab/>
+        <w:t>- 3792</w:t>
+      </w:r>
+    </w:p>
+    <w:p>
+      <w:pPr>
+        <w:pStyle w:val="PlainText"/>
+        <w:rPr>
+          <w:rFonts w:ascii="Courier New" w:hAnsi="Courier New" w:cs="Courier New"/>
+        </w:rPr>
+      </w:pPr>
+      <w:r>
+        <w:rPr>
+          <w:rFonts w:ascii="Courier New" w:hAnsi="Courier New" w:cs="Courier New"/>
+        </w:rPr>
+        <w:t>Amount Received mode</w:t>
+      </w:r>
+      <w:r>
+        <w:rPr>
+          <w:rFonts w:ascii="Courier New" w:hAnsi="Courier New" w:cs="Courier New"/>
+        </w:rPr>
+        <w:tab/>
+      </w:r>
+      <w:r>
+        <w:rPr>
+          <w:rFonts w:ascii="Courier New" w:hAnsi="Courier New" w:cs="Courier New"/>
+        </w:rPr>
+        <w:tab/>
+        <w:t>- CASH AND CLEARD</w:t>
+      </w:r>
+    </w:p>
+    <w:p>
+      <w:pPr>
+        <w:pStyle w:val="PlainText"/>
+        <w:rPr>
+          <w:rFonts w:ascii="Courier New" w:hAnsi="Courier New" w:cs="Courier New"/>
+        </w:rPr>
+      </w:pPr>
+    </w:p>
+    <w:p>
+      <w:pPr>
+        <w:pStyle w:val="PlainText"/>
+        <w:rPr>
+          <w:rFonts w:ascii="Courier New" w:hAnsi="Courier New" w:cs="Courier New"/>
+          <w:b/>
+        </w:rPr>
+      </w:pPr>
     </w:p>
     <w:p>
       <w:pPr>

--- a/customer _details/NAVEEN/CHALKERE/AP/PURCHASE DETAILS.docx
+++ b/customer _details/NAVEEN/CHALKERE/AP/PURCHASE DETAILS.docx
@@ -1846,13 +1846,7 @@
         <w:rPr>
           <w:rFonts w:ascii="Courier New" w:hAnsi="Courier New" w:cs="Courier New"/>
         </w:rPr>
-        <w:t>SAT Oct 07</w:t>
-      </w:r>
-      <w:r>
-        <w:rPr>
-          <w:rFonts w:ascii="Courier New" w:hAnsi="Courier New" w:cs="Courier New"/>
-        </w:rPr>
-        <w:t xml:space="preserve"> 12:30:43 PDT 2017</w:t>
+        <w:t>SAT Oct 07 12:30:43 PDT 2017</w:t>
       </w:r>
     </w:p>
     <w:p>
@@ -2011,6 +2005,369 @@
         <w:tab/>
         <w:t>- CASH AND CLEARD</w:t>
       </w:r>
+    </w:p>
+    <w:p>
+      <w:pPr>
+        <w:pStyle w:val="PlainText"/>
+        <w:rPr>
+          <w:rFonts w:ascii="Courier New" w:hAnsi="Courier New" w:cs="Courier New"/>
+        </w:rPr>
+      </w:pPr>
+    </w:p>
+    <w:p>
+      <w:pPr>
+        <w:pStyle w:val="PlainText"/>
+        <w:rPr>
+          <w:rFonts w:ascii="Courier New" w:hAnsi="Courier New" w:cs="Courier New"/>
+        </w:rPr>
+      </w:pPr>
+      <w:r>
+        <w:rPr>
+          <w:rFonts w:ascii="Courier New" w:hAnsi="Courier New" w:cs="Courier New"/>
+        </w:rPr>
+        <w:t>SAT Nov 24</w:t>
+      </w:r>
+      <w:r>
+        <w:rPr>
+          <w:rFonts w:ascii="Courier New" w:hAnsi="Courier New" w:cs="Courier New"/>
+        </w:rPr>
+        <w:t xml:space="preserve"> 09:45:42 IST 2018</w:t>
+      </w:r>
+    </w:p>
+    <w:p>
+      <w:pPr>
+        <w:pStyle w:val="PlainText"/>
+        <w:rPr>
+          <w:rFonts w:ascii="Courier New" w:hAnsi="Courier New" w:cs="Courier New"/>
+        </w:rPr>
+      </w:pPr>
+      <w:r>
+        <w:rPr>
+          <w:rFonts w:ascii="Courier New" w:hAnsi="Courier New" w:cs="Courier New"/>
+        </w:rPr>
+        <w:t>Person Name</w:t>
+      </w:r>
+      <w:r>
+        <w:rPr>
+          <w:rFonts w:ascii="Courier New" w:hAnsi="Courier New" w:cs="Courier New"/>
+        </w:rPr>
+        <w:tab/>
+      </w:r>
+      <w:r>
+        <w:rPr>
+          <w:rFonts w:ascii="Courier New" w:hAnsi="Courier New" w:cs="Courier New"/>
+        </w:rPr>
+        <w:tab/>
+      </w:r>
+      <w:r>
+        <w:rPr>
+          <w:rFonts w:ascii="Courier New" w:hAnsi="Courier New" w:cs="Courier New"/>
+        </w:rPr>
+        <w:tab/>
+      </w:r>
+      <w:r>
+        <w:rPr>
+          <w:rFonts w:ascii="Courier New" w:hAnsi="Courier New" w:cs="Courier New"/>
+        </w:rPr>
+        <w:tab/>
+        <w:t>- AP</w:t>
+      </w:r>
+    </w:p>
+    <w:p>
+      <w:pPr>
+        <w:pStyle w:val="PlainText"/>
+        <w:rPr>
+          <w:rFonts w:ascii="Courier New" w:hAnsi="Courier New" w:cs="Courier New"/>
+        </w:rPr>
+      </w:pPr>
+      <w:r>
+        <w:rPr>
+          <w:rFonts w:ascii="Courier New" w:hAnsi="Courier New" w:cs="Courier New"/>
+        </w:rPr>
+        <w:t>Bill number</w:t>
+      </w:r>
+      <w:r>
+        <w:rPr>
+          <w:rFonts w:ascii="Courier New" w:hAnsi="Courier New" w:cs="Courier New"/>
+        </w:rPr>
+        <w:tab/>
+      </w:r>
+      <w:r>
+        <w:rPr>
+          <w:rFonts w:ascii="Courier New" w:hAnsi="Courier New" w:cs="Courier New"/>
+        </w:rPr>
+        <w:tab/>
+      </w:r>
+      <w:r>
+        <w:rPr>
+          <w:rFonts w:ascii="Courier New" w:hAnsi="Courier New" w:cs="Courier New"/>
+        </w:rPr>
+        <w:tab/>
+      </w:r>
+      <w:r>
+        <w:rPr>
+          <w:rFonts w:ascii="Courier New" w:hAnsi="Courier New" w:cs="Courier New"/>
+        </w:rPr>
+        <w:tab/>
+        <w:t>- 793</w:t>
+      </w:r>
+    </w:p>
+    <w:p>
+      <w:pPr>
+        <w:pStyle w:val="PlainText"/>
+        <w:rPr>
+          <w:rFonts w:ascii="Courier New" w:hAnsi="Courier New" w:cs="Courier New"/>
+        </w:rPr>
+      </w:pPr>
+      <w:r>
+        <w:rPr>
+          <w:rFonts w:ascii="Courier New" w:hAnsi="Courier New" w:cs="Courier New"/>
+        </w:rPr>
+        <w:t>---------------------------------------------------------------</w:t>
+      </w:r>
+    </w:p>
+    <w:p>
+      <w:pPr>
+        <w:pStyle w:val="PlainText"/>
+        <w:rPr>
+          <w:rFonts w:ascii="Courier New" w:hAnsi="Courier New" w:cs="Courier New"/>
+        </w:rPr>
+      </w:pPr>
+      <w:r>
+        <w:rPr>
+          <w:rFonts w:ascii="Courier New" w:hAnsi="Courier New" w:cs="Courier New"/>
+        </w:rPr>
+        <w:t>Item Name</w:t>
+      </w:r>
+      <w:r>
+        <w:rPr>
+          <w:rFonts w:ascii="Courier New" w:hAnsi="Courier New" w:cs="Courier New"/>
+        </w:rPr>
+        <w:tab/>
+      </w:r>
+      <w:r>
+        <w:rPr>
+          <w:rFonts w:ascii="Courier New" w:hAnsi="Courier New" w:cs="Courier New"/>
+        </w:rPr>
+        <w:tab/>
+      </w:r>
+      <w:r>
+        <w:rPr>
+          <w:rFonts w:ascii="Courier New" w:hAnsi="Courier New" w:cs="Courier New"/>
+        </w:rPr>
+        <w:tab/>
+      </w:r>
+      <w:r>
+        <w:rPr>
+          <w:rFonts w:ascii="Courier New" w:hAnsi="Courier New" w:cs="Courier New"/>
+        </w:rPr>
+        <w:tab/>
+        <w:t>- CARROT</w:t>
+      </w:r>
+    </w:p>
+    <w:p>
+      <w:pPr>
+        <w:pStyle w:val="PlainText"/>
+        <w:rPr>
+          <w:rFonts w:ascii="Courier New" w:hAnsi="Courier New" w:cs="Courier New"/>
+        </w:rPr>
+      </w:pPr>
+      <w:r>
+        <w:rPr>
+          <w:rFonts w:ascii="Courier New" w:hAnsi="Courier New" w:cs="Courier New"/>
+        </w:rPr>
+        <w:t>Number of Pockets</w:t>
+      </w:r>
+      <w:r>
+        <w:rPr>
+          <w:rFonts w:ascii="Courier New" w:hAnsi="Courier New" w:cs="Courier New"/>
+        </w:rPr>
+        <w:tab/>
+      </w:r>
+      <w:r>
+        <w:rPr>
+          <w:rFonts w:ascii="Courier New" w:hAnsi="Courier New" w:cs="Courier New"/>
+        </w:rPr>
+        <w:tab/>
+      </w:r>
+      <w:r>
+        <w:rPr>
+          <w:rFonts w:ascii="Courier New" w:hAnsi="Courier New" w:cs="Courier New"/>
+        </w:rPr>
+        <w:tab/>
+        <w:t>- 1</w:t>
+      </w:r>
+    </w:p>
+    <w:p>
+      <w:pPr>
+        <w:pStyle w:val="PlainText"/>
+        <w:rPr>
+          <w:rFonts w:ascii="Courier New" w:hAnsi="Courier New" w:cs="Courier New"/>
+        </w:rPr>
+      </w:pPr>
+      <w:r>
+        <w:rPr>
+          <w:rFonts w:ascii="Courier New" w:hAnsi="Courier New" w:cs="Courier New"/>
+        </w:rPr>
+        <w:t>Number of KGs</w:t>
+      </w:r>
+      <w:r>
+        <w:rPr>
+          <w:rFonts w:ascii="Courier New" w:hAnsi="Courier New" w:cs="Courier New"/>
+        </w:rPr>
+        <w:tab/>
+      </w:r>
+      <w:r>
+        <w:rPr>
+          <w:rFonts w:ascii="Courier New" w:hAnsi="Courier New" w:cs="Courier New"/>
+        </w:rPr>
+        <w:tab/>
+      </w:r>
+      <w:r>
+        <w:rPr>
+          <w:rFonts w:ascii="Courier New" w:hAnsi="Courier New" w:cs="Courier New"/>
+        </w:rPr>
+        <w:tab/>
+        <w:t>- 92</w:t>
+      </w:r>
+    </w:p>
+    <w:p>
+      <w:pPr>
+        <w:pStyle w:val="PlainText"/>
+        <w:rPr>
+          <w:rFonts w:ascii="Courier New" w:hAnsi="Courier New" w:cs="Courier New"/>
+        </w:rPr>
+      </w:pPr>
+      <w:r>
+        <w:rPr>
+          <w:rFonts w:ascii="Courier New" w:hAnsi="Courier New" w:cs="Courier New"/>
+        </w:rPr>
+        <w:t>Rate</w:t>
+      </w:r>
+      <w:r>
+        <w:rPr>
+          <w:rFonts w:ascii="Courier New" w:hAnsi="Courier New" w:cs="Courier New"/>
+        </w:rPr>
+        <w:tab/>
+      </w:r>
+      <w:r>
+        <w:rPr>
+          <w:rFonts w:ascii="Courier New" w:hAnsi="Courier New" w:cs="Courier New"/>
+        </w:rPr>
+        <w:tab/>
+      </w:r>
+      <w:r>
+        <w:rPr>
+          <w:rFonts w:ascii="Courier New" w:hAnsi="Courier New" w:cs="Courier New"/>
+        </w:rPr>
+        <w:tab/>
+      </w:r>
+      <w:r>
+        <w:rPr>
+          <w:rFonts w:ascii="Courier New" w:hAnsi="Courier New" w:cs="Courier New"/>
+        </w:rPr>
+        <w:tab/>
+      </w:r>
+      <w:r>
+        <w:rPr>
+          <w:rFonts w:ascii="Courier New" w:hAnsi="Courier New" w:cs="Courier New"/>
+        </w:rPr>
+        <w:tab/>
+        <w:t>- 26</w:t>
+      </w:r>
+    </w:p>
+    <w:p>
+      <w:pPr>
+        <w:pStyle w:val="PlainText"/>
+        <w:rPr>
+          <w:rFonts w:ascii="Courier New" w:hAnsi="Courier New" w:cs="Courier New"/>
+        </w:rPr>
+      </w:pPr>
+      <w:r>
+        <w:rPr>
+          <w:rFonts w:ascii="Courier New" w:hAnsi="Courier New" w:cs="Courier New"/>
+        </w:rPr>
+        <w:t>Total Price</w:t>
+      </w:r>
+      <w:r>
+        <w:rPr>
+          <w:rFonts w:ascii="Courier New" w:hAnsi="Courier New" w:cs="Courier New"/>
+        </w:rPr>
+        <w:tab/>
+      </w:r>
+      <w:r>
+        <w:rPr>
+          <w:rFonts w:ascii="Courier New" w:hAnsi="Courier New" w:cs="Courier New"/>
+        </w:rPr>
+        <w:tab/>
+      </w:r>
+      <w:r>
+        <w:rPr>
+          <w:rFonts w:ascii="Courier New" w:hAnsi="Courier New" w:cs="Courier New"/>
+        </w:rPr>
+        <w:tab/>
+      </w:r>
+      <w:r>
+        <w:rPr>
+          <w:rFonts w:ascii="Courier New" w:hAnsi="Courier New" w:cs="Courier New"/>
+        </w:rPr>
+        <w:tab/>
+        <w:t>- 2392.0</w:t>
+      </w:r>
+    </w:p>
+    <w:p>
+      <w:pPr>
+        <w:pStyle w:val="PlainText"/>
+        <w:rPr>
+          <w:rFonts w:ascii="Courier New" w:hAnsi="Courier New" w:cs="Courier New"/>
+          <w:b/>
+        </w:rPr>
+      </w:pPr>
+      <w:r>
+        <w:rPr>
+          <w:rFonts w:ascii="Courier New" w:hAnsi="Courier New" w:cs="Courier New"/>
+          <w:b/>
+        </w:rPr>
+        <w:t>Amount balance</w:t>
+      </w:r>
+      <w:r>
+        <w:rPr>
+          <w:rFonts w:ascii="Courier New" w:hAnsi="Courier New" w:cs="Courier New"/>
+          <w:b/>
+        </w:rPr>
+        <w:tab/>
+      </w:r>
+      <w:r>
+        <w:rPr>
+          <w:rFonts w:ascii="Courier New" w:hAnsi="Courier New" w:cs="Courier New"/>
+          <w:b/>
+        </w:rPr>
+        <w:tab/>
+      </w:r>
+      <w:r>
+        <w:rPr>
+          <w:rFonts w:ascii="Courier New" w:hAnsi="Courier New" w:cs="Courier New"/>
+          <w:b/>
+        </w:rPr>
+        <w:tab/>
+        <w:t>- 2392.0</w:t>
+      </w:r>
+    </w:p>
+    <w:p>
+      <w:pPr>
+        <w:pStyle w:val="PlainText"/>
+        <w:rPr>
+          <w:rFonts w:ascii="Courier New" w:hAnsi="Courier New" w:cs="Courier New"/>
+        </w:rPr>
+      </w:pPr>
+    </w:p>
+    <w:p>
+      <w:pPr>
+        <w:pStyle w:val="PlainText"/>
+        <w:rPr>
+          <w:rFonts w:ascii="Courier New" w:hAnsi="Courier New" w:cs="Courier New"/>
+        </w:rPr>
+      </w:pPr>
     </w:p>
     <w:p>
       <w:pPr>

--- a/customer _details/NAVEEN/CHALKERE/AP/PURCHASE DETAILS.docx
+++ b/customer _details/NAVEEN/CHALKERE/AP/PURCHASE DETAILS.docx
@@ -2025,13 +2025,7 @@
         <w:rPr>
           <w:rFonts w:ascii="Courier New" w:hAnsi="Courier New" w:cs="Courier New"/>
         </w:rPr>
-        <w:t>SAT Nov 24</w:t>
-      </w:r>
-      <w:r>
-        <w:rPr>
-          <w:rFonts w:ascii="Courier New" w:hAnsi="Courier New" w:cs="Courier New"/>
-        </w:rPr>
-        <w:t xml:space="preserve"> 09:45:42 IST 2018</w:t>
+        <w:t>SAT Nov 24 09:45:42 IST 2018</w:t>
       </w:r>
     </w:p>
     <w:p>
@@ -2352,6 +2346,436 @@
         <w:tab/>
         <w:t>- 2392.0</w:t>
       </w:r>
+    </w:p>
+    <w:p>
+      <w:pPr>
+        <w:pStyle w:val="PlainText"/>
+        <w:rPr>
+          <w:rFonts w:ascii="Courier New" w:hAnsi="Courier New" w:cs="Courier New"/>
+          <w:b/>
+        </w:rPr>
+      </w:pPr>
+    </w:p>
+    <w:p>
+      <w:pPr>
+        <w:pStyle w:val="PlainText"/>
+        <w:rPr>
+          <w:rFonts w:ascii="Courier New" w:hAnsi="Courier New" w:cs="Courier New"/>
+        </w:rPr>
+      </w:pPr>
+      <w:r>
+        <w:rPr>
+          <w:rFonts w:ascii="Courier New" w:hAnsi="Courier New" w:cs="Courier New"/>
+        </w:rPr>
+        <w:t>SAT Dec 01</w:t>
+      </w:r>
+      <w:r>
+        <w:rPr>
+          <w:rFonts w:ascii="Courier New" w:hAnsi="Courier New" w:cs="Courier New"/>
+        </w:rPr>
+        <w:t xml:space="preserve"> 14:14:36 IST 2018</w:t>
+      </w:r>
+    </w:p>
+    <w:p>
+      <w:pPr>
+        <w:pStyle w:val="PlainText"/>
+        <w:rPr>
+          <w:rFonts w:ascii="Courier New" w:hAnsi="Courier New" w:cs="Courier New"/>
+        </w:rPr>
+      </w:pPr>
+      <w:r>
+        <w:rPr>
+          <w:rFonts w:ascii="Courier New" w:hAnsi="Courier New" w:cs="Courier New"/>
+        </w:rPr>
+        <w:t>Person Name</w:t>
+      </w:r>
+      <w:r>
+        <w:rPr>
+          <w:rFonts w:ascii="Courier New" w:hAnsi="Courier New" w:cs="Courier New"/>
+        </w:rPr>
+        <w:tab/>
+      </w:r>
+      <w:r>
+        <w:rPr>
+          <w:rFonts w:ascii="Courier New" w:hAnsi="Courier New" w:cs="Courier New"/>
+        </w:rPr>
+        <w:tab/>
+      </w:r>
+      <w:r>
+        <w:rPr>
+          <w:rFonts w:ascii="Courier New" w:hAnsi="Courier New" w:cs="Courier New"/>
+        </w:rPr>
+        <w:tab/>
+      </w:r>
+      <w:r>
+        <w:rPr>
+          <w:rFonts w:ascii="Courier New" w:hAnsi="Courier New" w:cs="Courier New"/>
+        </w:rPr>
+        <w:tab/>
+        <w:t>- AP</w:t>
+      </w:r>
+    </w:p>
+    <w:p>
+      <w:pPr>
+        <w:pStyle w:val="PlainText"/>
+        <w:rPr>
+          <w:rFonts w:ascii="Courier New" w:hAnsi="Courier New" w:cs="Courier New"/>
+        </w:rPr>
+      </w:pPr>
+      <w:r>
+        <w:rPr>
+          <w:rFonts w:ascii="Courier New" w:hAnsi="Courier New" w:cs="Courier New"/>
+        </w:rPr>
+        <w:t>Bill number</w:t>
+      </w:r>
+      <w:r>
+        <w:rPr>
+          <w:rFonts w:ascii="Courier New" w:hAnsi="Courier New" w:cs="Courier New"/>
+        </w:rPr>
+        <w:tab/>
+      </w:r>
+      <w:r>
+        <w:rPr>
+          <w:rFonts w:ascii="Courier New" w:hAnsi="Courier New" w:cs="Courier New"/>
+        </w:rPr>
+        <w:tab/>
+      </w:r>
+      <w:r>
+        <w:rPr>
+          <w:rFonts w:ascii="Courier New" w:hAnsi="Courier New" w:cs="Courier New"/>
+        </w:rPr>
+        <w:tab/>
+      </w:r>
+      <w:r>
+        <w:rPr>
+          <w:rFonts w:ascii="Courier New" w:hAnsi="Courier New" w:cs="Courier New"/>
+        </w:rPr>
+        <w:tab/>
+        <w:t>- 798</w:t>
+      </w:r>
+    </w:p>
+    <w:p>
+      <w:pPr>
+        <w:pStyle w:val="PlainText"/>
+        <w:rPr>
+          <w:rFonts w:ascii="Courier New" w:hAnsi="Courier New" w:cs="Courier New"/>
+        </w:rPr>
+      </w:pPr>
+      <w:r>
+        <w:rPr>
+          <w:rFonts w:ascii="Courier New" w:hAnsi="Courier New" w:cs="Courier New"/>
+        </w:rPr>
+        <w:t>---------------------------------------------------------------</w:t>
+      </w:r>
+    </w:p>
+    <w:p>
+      <w:pPr>
+        <w:pStyle w:val="PlainText"/>
+        <w:rPr>
+          <w:rFonts w:ascii="Courier New" w:hAnsi="Courier New" w:cs="Courier New"/>
+        </w:rPr>
+      </w:pPr>
+      <w:r>
+        <w:rPr>
+          <w:rFonts w:ascii="Courier New" w:hAnsi="Courier New" w:cs="Courier New"/>
+        </w:rPr>
+        <w:t>Item Name</w:t>
+      </w:r>
+      <w:r>
+        <w:rPr>
+          <w:rFonts w:ascii="Courier New" w:hAnsi="Courier New" w:cs="Courier New"/>
+        </w:rPr>
+        <w:tab/>
+      </w:r>
+      <w:r>
+        <w:rPr>
+          <w:rFonts w:ascii="Courier New" w:hAnsi="Courier New" w:cs="Courier New"/>
+        </w:rPr>
+        <w:tab/>
+      </w:r>
+      <w:r>
+        <w:rPr>
+          <w:rFonts w:ascii="Courier New" w:hAnsi="Courier New" w:cs="Courier New"/>
+        </w:rPr>
+        <w:tab/>
+      </w:r>
+      <w:r>
+        <w:rPr>
+          <w:rFonts w:ascii="Courier New" w:hAnsi="Courier New" w:cs="Courier New"/>
+        </w:rPr>
+        <w:tab/>
+        <w:t>- CARROT</w:t>
+      </w:r>
+    </w:p>
+    <w:p>
+      <w:pPr>
+        <w:pStyle w:val="PlainText"/>
+        <w:rPr>
+          <w:rFonts w:ascii="Courier New" w:hAnsi="Courier New" w:cs="Courier New"/>
+        </w:rPr>
+      </w:pPr>
+      <w:r>
+        <w:rPr>
+          <w:rFonts w:ascii="Courier New" w:hAnsi="Courier New" w:cs="Courier New"/>
+        </w:rPr>
+        <w:t>Number of Pockets</w:t>
+      </w:r>
+      <w:r>
+        <w:rPr>
+          <w:rFonts w:ascii="Courier New" w:hAnsi="Courier New" w:cs="Courier New"/>
+        </w:rPr>
+        <w:tab/>
+      </w:r>
+      <w:r>
+        <w:rPr>
+          <w:rFonts w:ascii="Courier New" w:hAnsi="Courier New" w:cs="Courier New"/>
+        </w:rPr>
+        <w:tab/>
+      </w:r>
+      <w:r>
+        <w:rPr>
+          <w:rFonts w:ascii="Courier New" w:hAnsi="Courier New" w:cs="Courier New"/>
+        </w:rPr>
+        <w:tab/>
+        <w:t>- 1</w:t>
+      </w:r>
+    </w:p>
+    <w:p>
+      <w:pPr>
+        <w:pStyle w:val="PlainText"/>
+        <w:rPr>
+          <w:rFonts w:ascii="Courier New" w:hAnsi="Courier New" w:cs="Courier New"/>
+        </w:rPr>
+      </w:pPr>
+      <w:r>
+        <w:rPr>
+          <w:rFonts w:ascii="Courier New" w:hAnsi="Courier New" w:cs="Courier New"/>
+        </w:rPr>
+        <w:t>Number of KGs</w:t>
+      </w:r>
+      <w:r>
+        <w:rPr>
+          <w:rFonts w:ascii="Courier New" w:hAnsi="Courier New" w:cs="Courier New"/>
+        </w:rPr>
+        <w:tab/>
+      </w:r>
+      <w:r>
+        <w:rPr>
+          <w:rFonts w:ascii="Courier New" w:hAnsi="Courier New" w:cs="Courier New"/>
+        </w:rPr>
+        <w:tab/>
+      </w:r>
+      <w:r>
+        <w:rPr>
+          <w:rFonts w:ascii="Courier New" w:hAnsi="Courier New" w:cs="Courier New"/>
+        </w:rPr>
+        <w:tab/>
+        <w:t>- 85</w:t>
+      </w:r>
+    </w:p>
+    <w:p>
+      <w:pPr>
+        <w:pStyle w:val="PlainText"/>
+        <w:rPr>
+          <w:rFonts w:ascii="Courier New" w:hAnsi="Courier New" w:cs="Courier New"/>
+        </w:rPr>
+      </w:pPr>
+      <w:r>
+        <w:rPr>
+          <w:rFonts w:ascii="Courier New" w:hAnsi="Courier New" w:cs="Courier New"/>
+        </w:rPr>
+        <w:t>Rate</w:t>
+      </w:r>
+      <w:r>
+        <w:rPr>
+          <w:rFonts w:ascii="Courier New" w:hAnsi="Courier New" w:cs="Courier New"/>
+        </w:rPr>
+        <w:tab/>
+      </w:r>
+      <w:r>
+        <w:rPr>
+          <w:rFonts w:ascii="Courier New" w:hAnsi="Courier New" w:cs="Courier New"/>
+        </w:rPr>
+        <w:tab/>
+      </w:r>
+      <w:r>
+        <w:rPr>
+          <w:rFonts w:ascii="Courier New" w:hAnsi="Courier New" w:cs="Courier New"/>
+        </w:rPr>
+        <w:tab/>
+      </w:r>
+      <w:r>
+        <w:rPr>
+          <w:rFonts w:ascii="Courier New" w:hAnsi="Courier New" w:cs="Courier New"/>
+        </w:rPr>
+        <w:tab/>
+      </w:r>
+      <w:r>
+        <w:rPr>
+          <w:rFonts w:ascii="Courier New" w:hAnsi="Courier New" w:cs="Courier New"/>
+        </w:rPr>
+        <w:tab/>
+        <w:t>- 25</w:t>
+      </w:r>
+    </w:p>
+    <w:p>
+      <w:pPr>
+        <w:pStyle w:val="PlainText"/>
+        <w:rPr>
+          <w:rFonts w:ascii="Courier New" w:hAnsi="Courier New" w:cs="Courier New"/>
+        </w:rPr>
+      </w:pPr>
+      <w:r>
+        <w:rPr>
+          <w:rFonts w:ascii="Courier New" w:hAnsi="Courier New" w:cs="Courier New"/>
+        </w:rPr>
+        <w:t>Total Price</w:t>
+      </w:r>
+      <w:r>
+        <w:rPr>
+          <w:rFonts w:ascii="Courier New" w:hAnsi="Courier New" w:cs="Courier New"/>
+        </w:rPr>
+        <w:tab/>
+      </w:r>
+      <w:r>
+        <w:rPr>
+          <w:rFonts w:ascii="Courier New" w:hAnsi="Courier New" w:cs="Courier New"/>
+        </w:rPr>
+        <w:tab/>
+      </w:r>
+      <w:r>
+        <w:rPr>
+          <w:rFonts w:ascii="Courier New" w:hAnsi="Courier New" w:cs="Courier New"/>
+        </w:rPr>
+        <w:tab/>
+      </w:r>
+      <w:r>
+        <w:rPr>
+          <w:rFonts w:ascii="Courier New" w:hAnsi="Courier New" w:cs="Courier New"/>
+        </w:rPr>
+        <w:tab/>
+        <w:t>- 2125.0</w:t>
+      </w:r>
+    </w:p>
+    <w:p>
+      <w:pPr>
+        <w:pStyle w:val="PlainText"/>
+        <w:rPr>
+          <w:rFonts w:ascii="Courier New" w:hAnsi="Courier New" w:cs="Courier New"/>
+          <w:color w:val="FF0000"/>
+        </w:rPr>
+      </w:pPr>
+      <w:r>
+        <w:rPr>
+          <w:rFonts w:ascii="Courier New" w:hAnsi="Courier New" w:cs="Courier New"/>
+          <w:color w:val="FF0000"/>
+        </w:rPr>
+        <w:t>Amount Received</w:t>
+      </w:r>
+      <w:r>
+        <w:rPr>
+          <w:rFonts w:ascii="Courier New" w:hAnsi="Courier New" w:cs="Courier New"/>
+          <w:color w:val="FF0000"/>
+        </w:rPr>
+        <w:tab/>
+      </w:r>
+      <w:r>
+        <w:rPr>
+          <w:rFonts w:ascii="Courier New" w:hAnsi="Courier New" w:cs="Courier New"/>
+          <w:color w:val="FF0000"/>
+        </w:rPr>
+        <w:tab/>
+      </w:r>
+      <w:r>
+        <w:rPr>
+          <w:rFonts w:ascii="Courier New" w:hAnsi="Courier New" w:cs="Courier New"/>
+          <w:color w:val="FF0000"/>
+        </w:rPr>
+        <w:tab/>
+        <w:t>- 2392</w:t>
+      </w:r>
+    </w:p>
+    <w:p>
+      <w:pPr>
+        <w:pStyle w:val="PlainText"/>
+        <w:rPr>
+          <w:rFonts w:ascii="Courier New" w:hAnsi="Courier New" w:cs="Courier New"/>
+          <w:b/>
+        </w:rPr>
+      </w:pPr>
+      <w:r>
+        <w:rPr>
+          <w:rFonts w:ascii="Courier New" w:hAnsi="Courier New" w:cs="Courier New"/>
+          <w:b/>
+        </w:rPr>
+        <w:t>Amount balance</w:t>
+      </w:r>
+      <w:r>
+        <w:rPr>
+          <w:rFonts w:ascii="Courier New" w:hAnsi="Courier New" w:cs="Courier New"/>
+          <w:b/>
+        </w:rPr>
+        <w:tab/>
+      </w:r>
+      <w:r>
+        <w:rPr>
+          <w:rFonts w:ascii="Courier New" w:hAnsi="Courier New" w:cs="Courier New"/>
+          <w:b/>
+        </w:rPr>
+        <w:tab/>
+      </w:r>
+      <w:r>
+        <w:rPr>
+          <w:rFonts w:ascii="Courier New" w:hAnsi="Courier New" w:cs="Courier New"/>
+          <w:b/>
+        </w:rPr>
+        <w:tab/>
+        <w:t>- 2125.0</w:t>
+      </w:r>
+    </w:p>
+    <w:p>
+      <w:pPr>
+        <w:pStyle w:val="PlainText"/>
+        <w:rPr>
+          <w:rFonts w:ascii="Courier New" w:hAnsi="Courier New" w:cs="Courier New"/>
+        </w:rPr>
+      </w:pPr>
+      <w:r>
+        <w:rPr>
+          <w:rFonts w:ascii="Courier New" w:hAnsi="Courier New" w:cs="Courier New"/>
+        </w:rPr>
+        <w:t>Amount Received mode</w:t>
+      </w:r>
+      <w:r>
+        <w:rPr>
+          <w:rFonts w:ascii="Courier New" w:hAnsi="Courier New" w:cs="Courier New"/>
+        </w:rPr>
+        <w:tab/>
+      </w:r>
+      <w:r>
+        <w:rPr>
+          <w:rFonts w:ascii="Courier New" w:hAnsi="Courier New" w:cs="Courier New"/>
+        </w:rPr>
+        <w:tab/>
+        <w:t>- CASH</w:t>
+      </w:r>
+    </w:p>
+    <w:p>
+      <w:pPr>
+        <w:pStyle w:val="PlainText"/>
+        <w:rPr>
+          <w:rFonts w:ascii="Courier New" w:hAnsi="Courier New" w:cs="Courier New"/>
+        </w:rPr>
+      </w:pPr>
+    </w:p>
+    <w:p>
+      <w:pPr>
+        <w:pStyle w:val="PlainText"/>
+        <w:rPr>
+          <w:rFonts w:ascii="Courier New" w:hAnsi="Courier New" w:cs="Courier New"/>
+          <w:b/>
+        </w:rPr>
+      </w:pPr>
     </w:p>
     <w:p>
       <w:pPr>

--- a/customer _details/NAVEEN/CHALKERE/AP/PURCHASE DETAILS.docx
+++ b/customer _details/NAVEEN/CHALKERE/AP/PURCHASE DETAILS.docx
@@ -2367,13 +2367,7 @@
         <w:rPr>
           <w:rFonts w:ascii="Courier New" w:hAnsi="Courier New" w:cs="Courier New"/>
         </w:rPr>
-        <w:t>SAT Dec 01</w:t>
-      </w:r>
-      <w:r>
-        <w:rPr>
-          <w:rFonts w:ascii="Courier New" w:hAnsi="Courier New" w:cs="Courier New"/>
-        </w:rPr>
-        <w:t xml:space="preserve"> 14:14:36 IST 2018</w:t>
+        <w:t>SAT Dec 01 14:14:36 IST 2018</w:t>
       </w:r>
     </w:p>
     <w:p>
@@ -2759,6 +2753,455 @@
         <w:tab/>
         <w:t>- CASH</w:t>
       </w:r>
+    </w:p>
+    <w:p>
+      <w:pPr>
+        <w:pStyle w:val="PlainText"/>
+        <w:rPr>
+          <w:rFonts w:ascii="Courier New" w:hAnsi="Courier New" w:cs="Courier New"/>
+        </w:rPr>
+      </w:pPr>
+    </w:p>
+    <w:p>
+      <w:pPr>
+        <w:pStyle w:val="PlainText"/>
+        <w:rPr>
+          <w:rFonts w:ascii="Courier New" w:hAnsi="Courier New" w:cs="Courier New"/>
+        </w:rPr>
+      </w:pPr>
+    </w:p>
+    <w:p>
+      <w:pPr>
+        <w:pStyle w:val="PlainText"/>
+        <w:rPr>
+          <w:rFonts w:ascii="Courier New" w:hAnsi="Courier New" w:cs="Courier New"/>
+        </w:rPr>
+      </w:pPr>
+      <w:r>
+        <w:rPr>
+          <w:rFonts w:ascii="Courier New" w:hAnsi="Courier New" w:cs="Courier New"/>
+        </w:rPr>
+        <w:t>SAT Dec 15</w:t>
+      </w:r>
+      <w:r>
+        <w:rPr>
+          <w:rFonts w:ascii="Courier New" w:hAnsi="Courier New" w:cs="Courier New"/>
+        </w:rPr>
+        <w:t xml:space="preserve"> 14:48:11 IST 2018</w:t>
+      </w:r>
+    </w:p>
+    <w:p>
+      <w:pPr>
+        <w:pStyle w:val="PlainText"/>
+        <w:rPr>
+          <w:rFonts w:ascii="Courier New" w:hAnsi="Courier New" w:cs="Courier New"/>
+        </w:rPr>
+      </w:pPr>
+      <w:r>
+        <w:rPr>
+          <w:rFonts w:ascii="Courier New" w:hAnsi="Courier New" w:cs="Courier New"/>
+        </w:rPr>
+        <w:t>Person Name</w:t>
+      </w:r>
+      <w:r>
+        <w:rPr>
+          <w:rFonts w:ascii="Courier New" w:hAnsi="Courier New" w:cs="Courier New"/>
+        </w:rPr>
+        <w:tab/>
+      </w:r>
+      <w:r>
+        <w:rPr>
+          <w:rFonts w:ascii="Courier New" w:hAnsi="Courier New" w:cs="Courier New"/>
+        </w:rPr>
+        <w:tab/>
+      </w:r>
+      <w:r>
+        <w:rPr>
+          <w:rFonts w:ascii="Courier New" w:hAnsi="Courier New" w:cs="Courier New"/>
+        </w:rPr>
+        <w:tab/>
+      </w:r>
+      <w:r>
+        <w:rPr>
+          <w:rFonts w:ascii="Courier New" w:hAnsi="Courier New" w:cs="Courier New"/>
+        </w:rPr>
+        <w:tab/>
+        <w:t>- AP</w:t>
+      </w:r>
+    </w:p>
+    <w:p>
+      <w:pPr>
+        <w:pStyle w:val="PlainText"/>
+        <w:rPr>
+          <w:rFonts w:ascii="Courier New" w:hAnsi="Courier New" w:cs="Courier New"/>
+        </w:rPr>
+      </w:pPr>
+      <w:r>
+        <w:rPr>
+          <w:rFonts w:ascii="Courier New" w:hAnsi="Courier New" w:cs="Courier New"/>
+        </w:rPr>
+        <w:t>Bill number</w:t>
+      </w:r>
+      <w:r>
+        <w:rPr>
+          <w:rFonts w:ascii="Courier New" w:hAnsi="Courier New" w:cs="Courier New"/>
+        </w:rPr>
+        <w:tab/>
+      </w:r>
+      <w:r>
+        <w:rPr>
+          <w:rFonts w:ascii="Courier New" w:hAnsi="Courier New" w:cs="Courier New"/>
+        </w:rPr>
+        <w:tab/>
+      </w:r>
+      <w:r>
+        <w:rPr>
+          <w:rFonts w:ascii="Courier New" w:hAnsi="Courier New" w:cs="Courier New"/>
+        </w:rPr>
+        <w:tab/>
+      </w:r>
+      <w:r>
+        <w:rPr>
+          <w:rFonts w:ascii="Courier New" w:hAnsi="Courier New" w:cs="Courier New"/>
+        </w:rPr>
+        <w:tab/>
+        <w:t>- 806</w:t>
+      </w:r>
+    </w:p>
+    <w:p>
+      <w:pPr>
+        <w:pStyle w:val="PlainText"/>
+        <w:rPr>
+          <w:rFonts w:ascii="Courier New" w:hAnsi="Courier New" w:cs="Courier New"/>
+        </w:rPr>
+      </w:pPr>
+      <w:r>
+        <w:rPr>
+          <w:rFonts w:ascii="Courier New" w:hAnsi="Courier New" w:cs="Courier New"/>
+        </w:rPr>
+        <w:t>---------------------------------------------------------------</w:t>
+      </w:r>
+    </w:p>
+    <w:p>
+      <w:pPr>
+        <w:pStyle w:val="PlainText"/>
+        <w:rPr>
+          <w:rFonts w:ascii="Courier New" w:hAnsi="Courier New" w:cs="Courier New"/>
+        </w:rPr>
+      </w:pPr>
+      <w:r>
+        <w:rPr>
+          <w:rFonts w:ascii="Courier New" w:hAnsi="Courier New" w:cs="Courier New"/>
+        </w:rPr>
+        <w:t>Item Name</w:t>
+      </w:r>
+      <w:r>
+        <w:rPr>
+          <w:rFonts w:ascii="Courier New" w:hAnsi="Courier New" w:cs="Courier New"/>
+        </w:rPr>
+        <w:tab/>
+      </w:r>
+      <w:r>
+        <w:rPr>
+          <w:rFonts w:ascii="Courier New" w:hAnsi="Courier New" w:cs="Courier New"/>
+        </w:rPr>
+        <w:tab/>
+      </w:r>
+      <w:r>
+        <w:rPr>
+          <w:rFonts w:ascii="Courier New" w:hAnsi="Courier New" w:cs="Courier New"/>
+        </w:rPr>
+        <w:tab/>
+      </w:r>
+      <w:r>
+        <w:rPr>
+          <w:rFonts w:ascii="Courier New" w:hAnsi="Courier New" w:cs="Courier New"/>
+        </w:rPr>
+        <w:tab/>
+        <w:t>- CARROT</w:t>
+      </w:r>
+    </w:p>
+    <w:p>
+      <w:pPr>
+        <w:pStyle w:val="PlainText"/>
+        <w:rPr>
+          <w:rFonts w:ascii="Courier New" w:hAnsi="Courier New" w:cs="Courier New"/>
+        </w:rPr>
+      </w:pPr>
+      <w:r>
+        <w:rPr>
+          <w:rFonts w:ascii="Courier New" w:hAnsi="Courier New" w:cs="Courier New"/>
+        </w:rPr>
+        <w:t>Number of Pockets</w:t>
+      </w:r>
+      <w:r>
+        <w:rPr>
+          <w:rFonts w:ascii="Courier New" w:hAnsi="Courier New" w:cs="Courier New"/>
+        </w:rPr>
+        <w:tab/>
+      </w:r>
+      <w:r>
+        <w:rPr>
+          <w:rFonts w:ascii="Courier New" w:hAnsi="Courier New" w:cs="Courier New"/>
+        </w:rPr>
+        <w:tab/>
+      </w:r>
+      <w:r>
+        <w:rPr>
+          <w:rFonts w:ascii="Courier New" w:hAnsi="Courier New" w:cs="Courier New"/>
+        </w:rPr>
+        <w:tab/>
+        <w:t>- 2</w:t>
+      </w:r>
+    </w:p>
+    <w:p>
+      <w:pPr>
+        <w:pStyle w:val="PlainText"/>
+        <w:rPr>
+          <w:rFonts w:ascii="Courier New" w:hAnsi="Courier New" w:cs="Courier New"/>
+        </w:rPr>
+      </w:pPr>
+      <w:r>
+        <w:rPr>
+          <w:rFonts w:ascii="Courier New" w:hAnsi="Courier New" w:cs="Courier New"/>
+        </w:rPr>
+        <w:t>Number of KGs</w:t>
+      </w:r>
+      <w:r>
+        <w:rPr>
+          <w:rFonts w:ascii="Courier New" w:hAnsi="Courier New" w:cs="Courier New"/>
+        </w:rPr>
+        <w:tab/>
+      </w:r>
+      <w:r>
+        <w:rPr>
+          <w:rFonts w:ascii="Courier New" w:hAnsi="Courier New" w:cs="Courier New"/>
+        </w:rPr>
+        <w:tab/>
+      </w:r>
+      <w:r>
+        <w:rPr>
+          <w:rFonts w:ascii="Courier New" w:hAnsi="Courier New" w:cs="Courier New"/>
+        </w:rPr>
+        <w:tab/>
+        <w:t>- 159</w:t>
+      </w:r>
+    </w:p>
+    <w:p>
+      <w:pPr>
+        <w:pStyle w:val="PlainText"/>
+        <w:rPr>
+          <w:rFonts w:ascii="Courier New" w:hAnsi="Courier New" w:cs="Courier New"/>
+        </w:rPr>
+      </w:pPr>
+      <w:r>
+        <w:rPr>
+          <w:rFonts w:ascii="Courier New" w:hAnsi="Courier New" w:cs="Courier New"/>
+        </w:rPr>
+        <w:t>Rate</w:t>
+      </w:r>
+      <w:r>
+        <w:rPr>
+          <w:rFonts w:ascii="Courier New" w:hAnsi="Courier New" w:cs="Courier New"/>
+        </w:rPr>
+        <w:tab/>
+      </w:r>
+      <w:r>
+        <w:rPr>
+          <w:rFonts w:ascii="Courier New" w:hAnsi="Courier New" w:cs="Courier New"/>
+        </w:rPr>
+        <w:tab/>
+      </w:r>
+      <w:r>
+        <w:rPr>
+          <w:rFonts w:ascii="Courier New" w:hAnsi="Courier New" w:cs="Courier New"/>
+        </w:rPr>
+        <w:tab/>
+      </w:r>
+      <w:r>
+        <w:rPr>
+          <w:rFonts w:ascii="Courier New" w:hAnsi="Courier New" w:cs="Courier New"/>
+        </w:rPr>
+        <w:tab/>
+      </w:r>
+      <w:r>
+        <w:rPr>
+          <w:rFonts w:ascii="Courier New" w:hAnsi="Courier New" w:cs="Courier New"/>
+        </w:rPr>
+        <w:tab/>
+        <w:t>- 28</w:t>
+      </w:r>
+    </w:p>
+    <w:p>
+      <w:pPr>
+        <w:pStyle w:val="PlainText"/>
+        <w:rPr>
+          <w:rFonts w:ascii="Courier New" w:hAnsi="Courier New" w:cs="Courier New"/>
+        </w:rPr>
+      </w:pPr>
+      <w:r>
+        <w:rPr>
+          <w:rFonts w:ascii="Courier New" w:hAnsi="Courier New" w:cs="Courier New"/>
+        </w:rPr>
+        <w:t>Transport &amp; Miscellaneous</w:t>
+      </w:r>
+      <w:r>
+        <w:rPr>
+          <w:rFonts w:ascii="Courier New" w:hAnsi="Courier New" w:cs="Courier New"/>
+        </w:rPr>
+        <w:tab/>
+        <w:t>- 220</w:t>
+      </w:r>
+    </w:p>
+    <w:p>
+      <w:pPr>
+        <w:pStyle w:val="PlainText"/>
+        <w:rPr>
+          <w:rFonts w:ascii="Courier New" w:hAnsi="Courier New" w:cs="Courier New"/>
+        </w:rPr>
+      </w:pPr>
+      <w:r>
+        <w:rPr>
+          <w:rFonts w:ascii="Courier New" w:hAnsi="Courier New" w:cs="Courier New"/>
+        </w:rPr>
+        <w:t>Total Price</w:t>
+      </w:r>
+      <w:r>
+        <w:rPr>
+          <w:rFonts w:ascii="Courier New" w:hAnsi="Courier New" w:cs="Courier New"/>
+        </w:rPr>
+        <w:tab/>
+      </w:r>
+      <w:r>
+        <w:rPr>
+          <w:rFonts w:ascii="Courier New" w:hAnsi="Courier New" w:cs="Courier New"/>
+        </w:rPr>
+        <w:tab/>
+      </w:r>
+      <w:r>
+        <w:rPr>
+          <w:rFonts w:ascii="Courier New" w:hAnsi="Courier New" w:cs="Courier New"/>
+        </w:rPr>
+        <w:tab/>
+      </w:r>
+      <w:r>
+        <w:rPr>
+          <w:rFonts w:ascii="Courier New" w:hAnsi="Courier New" w:cs="Courier New"/>
+        </w:rPr>
+        <w:tab/>
+        <w:t>- 4672.0</w:t>
+      </w:r>
+    </w:p>
+    <w:p>
+      <w:pPr>
+        <w:pStyle w:val="PlainText"/>
+        <w:rPr>
+          <w:rFonts w:ascii="Courier New" w:hAnsi="Courier New" w:cs="Courier New"/>
+          <w:color w:val="FF0000"/>
+        </w:rPr>
+      </w:pPr>
+      <w:r>
+        <w:rPr>
+          <w:rFonts w:ascii="Courier New" w:hAnsi="Courier New" w:cs="Courier New"/>
+          <w:color w:val="FF0000"/>
+        </w:rPr>
+        <w:t>Amount Received</w:t>
+      </w:r>
+      <w:r>
+        <w:rPr>
+          <w:rFonts w:ascii="Courier New" w:hAnsi="Courier New" w:cs="Courier New"/>
+          <w:color w:val="FF0000"/>
+        </w:rPr>
+        <w:tab/>
+      </w:r>
+      <w:r>
+        <w:rPr>
+          <w:rFonts w:ascii="Courier New" w:hAnsi="Courier New" w:cs="Courier New"/>
+          <w:color w:val="FF0000"/>
+        </w:rPr>
+        <w:tab/>
+      </w:r>
+      <w:r>
+        <w:rPr>
+          <w:rFonts w:ascii="Courier New" w:hAnsi="Courier New" w:cs="Courier New"/>
+          <w:color w:val="FF0000"/>
+        </w:rPr>
+        <w:tab/>
+        <w:t>- 2125</w:t>
+      </w:r>
+    </w:p>
+    <w:p>
+      <w:pPr>
+        <w:pStyle w:val="PlainText"/>
+        <w:rPr>
+          <w:rFonts w:ascii="Courier New" w:hAnsi="Courier New" w:cs="Courier New"/>
+          <w:b/>
+        </w:rPr>
+      </w:pPr>
+      <w:r>
+        <w:rPr>
+          <w:rFonts w:ascii="Courier New" w:hAnsi="Courier New" w:cs="Courier New"/>
+          <w:b/>
+        </w:rPr>
+        <w:t>Amount balance</w:t>
+      </w:r>
+      <w:r>
+        <w:rPr>
+          <w:rFonts w:ascii="Courier New" w:hAnsi="Courier New" w:cs="Courier New"/>
+          <w:b/>
+        </w:rPr>
+        <w:tab/>
+      </w:r>
+      <w:r>
+        <w:rPr>
+          <w:rFonts w:ascii="Courier New" w:hAnsi="Courier New" w:cs="Courier New"/>
+          <w:b/>
+        </w:rPr>
+        <w:tab/>
+      </w:r>
+      <w:r>
+        <w:rPr>
+          <w:rFonts w:ascii="Courier New" w:hAnsi="Courier New" w:cs="Courier New"/>
+          <w:b/>
+        </w:rPr>
+        <w:tab/>
+        <w:t>- 4672.0</w:t>
+      </w:r>
+    </w:p>
+    <w:p>
+      <w:pPr>
+        <w:pStyle w:val="PlainText"/>
+        <w:rPr>
+          <w:rFonts w:ascii="Courier New" w:hAnsi="Courier New" w:cs="Courier New"/>
+        </w:rPr>
+      </w:pPr>
+      <w:r>
+        <w:rPr>
+          <w:rFonts w:ascii="Courier New" w:hAnsi="Courier New" w:cs="Courier New"/>
+        </w:rPr>
+        <w:t>Amount Received mode</w:t>
+      </w:r>
+      <w:r>
+        <w:rPr>
+          <w:rFonts w:ascii="Courier New" w:hAnsi="Courier New" w:cs="Courier New"/>
+        </w:rPr>
+        <w:tab/>
+      </w:r>
+      <w:r>
+        <w:rPr>
+          <w:rFonts w:ascii="Courier New" w:hAnsi="Courier New" w:cs="Courier New"/>
+        </w:rPr>
+        <w:tab/>
+        <w:t>- CASH</w:t>
+      </w:r>
+    </w:p>
+    <w:p>
+      <w:pPr>
+        <w:pStyle w:val="PlainText"/>
+        <w:rPr>
+          <w:rFonts w:ascii="Courier New" w:hAnsi="Courier New" w:cs="Courier New"/>
+        </w:rPr>
+      </w:pPr>
     </w:p>
     <w:p>
       <w:pPr>

--- a/customer _details/NAVEEN/CHALKERE/AP/PURCHASE DETAILS.docx
+++ b/customer _details/NAVEEN/CHALKERE/AP/PURCHASE DETAILS.docx
@@ -2781,13 +2781,7 @@
         <w:rPr>
           <w:rFonts w:ascii="Courier New" w:hAnsi="Courier New" w:cs="Courier New"/>
         </w:rPr>
-        <w:t>SAT Dec 15</w:t>
-      </w:r>
-      <w:r>
-        <w:rPr>
-          <w:rFonts w:ascii="Courier New" w:hAnsi="Courier New" w:cs="Courier New"/>
-        </w:rPr>
-        <w:t xml:space="preserve"> 14:48:11 IST 2018</w:t>
+        <w:t>SAT Dec 15 14:48:11 IST 2018</w:t>
       </w:r>
     </w:p>
     <w:p>
@@ -3194,6 +3188,434 @@
         <w:tab/>
         <w:t>- CASH</w:t>
       </w:r>
+    </w:p>
+    <w:p>
+      <w:pPr>
+        <w:pStyle w:val="PlainText"/>
+        <w:rPr>
+          <w:rFonts w:ascii="Courier New" w:hAnsi="Courier New" w:cs="Courier New"/>
+        </w:rPr>
+      </w:pPr>
+    </w:p>
+    <w:p>
+      <w:pPr>
+        <w:pStyle w:val="PlainText"/>
+        <w:rPr>
+          <w:rFonts w:ascii="Courier New" w:hAnsi="Courier New" w:cs="Courier New"/>
+        </w:rPr>
+      </w:pPr>
+    </w:p>
+    <w:p>
+      <w:pPr>
+        <w:pStyle w:val="PlainText"/>
+        <w:rPr>
+          <w:rFonts w:ascii="Courier New" w:hAnsi="Courier New" w:cs="Courier New"/>
+        </w:rPr>
+      </w:pPr>
+      <w:r>
+        <w:rPr>
+          <w:rFonts w:ascii="Courier New" w:hAnsi="Courier New" w:cs="Courier New"/>
+        </w:rPr>
+        <w:t>SAT Dec 22</w:t>
+      </w:r>
+      <w:r>
+        <w:rPr>
+          <w:rFonts w:ascii="Courier New" w:hAnsi="Courier New" w:cs="Courier New"/>
+        </w:rPr>
+        <w:t xml:space="preserve"> 09:29:32 IST 2018</w:t>
+      </w:r>
+    </w:p>
+    <w:p>
+      <w:pPr>
+        <w:pStyle w:val="PlainText"/>
+        <w:rPr>
+          <w:rFonts w:ascii="Courier New" w:hAnsi="Courier New" w:cs="Courier New"/>
+        </w:rPr>
+      </w:pPr>
+      <w:r>
+        <w:rPr>
+          <w:rFonts w:ascii="Courier New" w:hAnsi="Courier New" w:cs="Courier New"/>
+        </w:rPr>
+        <w:t>Person Name</w:t>
+      </w:r>
+      <w:r>
+        <w:rPr>
+          <w:rFonts w:ascii="Courier New" w:hAnsi="Courier New" w:cs="Courier New"/>
+        </w:rPr>
+        <w:tab/>
+      </w:r>
+      <w:r>
+        <w:rPr>
+          <w:rFonts w:ascii="Courier New" w:hAnsi="Courier New" w:cs="Courier New"/>
+        </w:rPr>
+        <w:tab/>
+      </w:r>
+      <w:r>
+        <w:rPr>
+          <w:rFonts w:ascii="Courier New" w:hAnsi="Courier New" w:cs="Courier New"/>
+        </w:rPr>
+        <w:tab/>
+      </w:r>
+      <w:r>
+        <w:rPr>
+          <w:rFonts w:ascii="Courier New" w:hAnsi="Courier New" w:cs="Courier New"/>
+        </w:rPr>
+        <w:tab/>
+        <w:t>- AP</w:t>
+      </w:r>
+    </w:p>
+    <w:p>
+      <w:pPr>
+        <w:pStyle w:val="PlainText"/>
+        <w:rPr>
+          <w:rFonts w:ascii="Courier New" w:hAnsi="Courier New" w:cs="Courier New"/>
+        </w:rPr>
+      </w:pPr>
+      <w:r>
+        <w:rPr>
+          <w:rFonts w:ascii="Courier New" w:hAnsi="Courier New" w:cs="Courier New"/>
+        </w:rPr>
+        <w:t>Bill number</w:t>
+      </w:r>
+      <w:r>
+        <w:rPr>
+          <w:rFonts w:ascii="Courier New" w:hAnsi="Courier New" w:cs="Courier New"/>
+        </w:rPr>
+        <w:tab/>
+      </w:r>
+      <w:r>
+        <w:rPr>
+          <w:rFonts w:ascii="Courier New" w:hAnsi="Courier New" w:cs="Courier New"/>
+        </w:rPr>
+        <w:tab/>
+      </w:r>
+      <w:r>
+        <w:rPr>
+          <w:rFonts w:ascii="Courier New" w:hAnsi="Courier New" w:cs="Courier New"/>
+        </w:rPr>
+        <w:tab/>
+      </w:r>
+      <w:r>
+        <w:rPr>
+          <w:rFonts w:ascii="Courier New" w:hAnsi="Courier New" w:cs="Courier New"/>
+        </w:rPr>
+        <w:tab/>
+        <w:t>- 820</w:t>
+      </w:r>
+    </w:p>
+    <w:p>
+      <w:pPr>
+        <w:pStyle w:val="PlainText"/>
+        <w:rPr>
+          <w:rFonts w:ascii="Courier New" w:hAnsi="Courier New" w:cs="Courier New"/>
+        </w:rPr>
+      </w:pPr>
+      <w:r>
+        <w:rPr>
+          <w:rFonts w:ascii="Courier New" w:hAnsi="Courier New" w:cs="Courier New"/>
+        </w:rPr>
+        <w:t>---------------------------------------------------------------</w:t>
+      </w:r>
+    </w:p>
+    <w:p>
+      <w:pPr>
+        <w:pStyle w:val="PlainText"/>
+        <w:rPr>
+          <w:rFonts w:ascii="Courier New" w:hAnsi="Courier New" w:cs="Courier New"/>
+        </w:rPr>
+      </w:pPr>
+      <w:r>
+        <w:rPr>
+          <w:rFonts w:ascii="Courier New" w:hAnsi="Courier New" w:cs="Courier New"/>
+        </w:rPr>
+        <w:t>Item Name</w:t>
+      </w:r>
+      <w:r>
+        <w:rPr>
+          <w:rFonts w:ascii="Courier New" w:hAnsi="Courier New" w:cs="Courier New"/>
+        </w:rPr>
+        <w:tab/>
+      </w:r>
+      <w:r>
+        <w:rPr>
+          <w:rFonts w:ascii="Courier New" w:hAnsi="Courier New" w:cs="Courier New"/>
+        </w:rPr>
+        <w:tab/>
+      </w:r>
+      <w:r>
+        <w:rPr>
+          <w:rFonts w:ascii="Courier New" w:hAnsi="Courier New" w:cs="Courier New"/>
+        </w:rPr>
+        <w:tab/>
+      </w:r>
+      <w:r>
+        <w:rPr>
+          <w:rFonts w:ascii="Courier New" w:hAnsi="Courier New" w:cs="Courier New"/>
+        </w:rPr>
+        <w:tab/>
+        <w:t>- CARROT</w:t>
+      </w:r>
+    </w:p>
+    <w:p>
+      <w:pPr>
+        <w:pStyle w:val="PlainText"/>
+        <w:rPr>
+          <w:rFonts w:ascii="Courier New" w:hAnsi="Courier New" w:cs="Courier New"/>
+        </w:rPr>
+      </w:pPr>
+      <w:r>
+        <w:rPr>
+          <w:rFonts w:ascii="Courier New" w:hAnsi="Courier New" w:cs="Courier New"/>
+        </w:rPr>
+        <w:t>Number of Pockets</w:t>
+      </w:r>
+      <w:r>
+        <w:rPr>
+          <w:rFonts w:ascii="Courier New" w:hAnsi="Courier New" w:cs="Courier New"/>
+        </w:rPr>
+        <w:tab/>
+      </w:r>
+      <w:r>
+        <w:rPr>
+          <w:rFonts w:ascii="Courier New" w:hAnsi="Courier New" w:cs="Courier New"/>
+        </w:rPr>
+        <w:tab/>
+      </w:r>
+      <w:r>
+        <w:rPr>
+          <w:rFonts w:ascii="Courier New" w:hAnsi="Courier New" w:cs="Courier New"/>
+        </w:rPr>
+        <w:tab/>
+        <w:t>- 2</w:t>
+      </w:r>
+    </w:p>
+    <w:p>
+      <w:pPr>
+        <w:pStyle w:val="PlainText"/>
+        <w:rPr>
+          <w:rFonts w:ascii="Courier New" w:hAnsi="Courier New" w:cs="Courier New"/>
+        </w:rPr>
+      </w:pPr>
+      <w:r>
+        <w:rPr>
+          <w:rFonts w:ascii="Courier New" w:hAnsi="Courier New" w:cs="Courier New"/>
+        </w:rPr>
+        <w:t>Number of KGs</w:t>
+      </w:r>
+      <w:r>
+        <w:rPr>
+          <w:rFonts w:ascii="Courier New" w:hAnsi="Courier New" w:cs="Courier New"/>
+        </w:rPr>
+        <w:tab/>
+      </w:r>
+      <w:r>
+        <w:rPr>
+          <w:rFonts w:ascii="Courier New" w:hAnsi="Courier New" w:cs="Courier New"/>
+        </w:rPr>
+        <w:tab/>
+      </w:r>
+      <w:r>
+        <w:rPr>
+          <w:rFonts w:ascii="Courier New" w:hAnsi="Courier New" w:cs="Courier New"/>
+        </w:rPr>
+        <w:tab/>
+        <w:t>- 174</w:t>
+      </w:r>
+    </w:p>
+    <w:p>
+      <w:pPr>
+        <w:pStyle w:val="PlainText"/>
+        <w:rPr>
+          <w:rFonts w:ascii="Courier New" w:hAnsi="Courier New" w:cs="Courier New"/>
+        </w:rPr>
+      </w:pPr>
+      <w:r>
+        <w:rPr>
+          <w:rFonts w:ascii="Courier New" w:hAnsi="Courier New" w:cs="Courier New"/>
+        </w:rPr>
+        <w:t>Rate</w:t>
+      </w:r>
+      <w:r>
+        <w:rPr>
+          <w:rFonts w:ascii="Courier New" w:hAnsi="Courier New" w:cs="Courier New"/>
+        </w:rPr>
+        <w:tab/>
+      </w:r>
+      <w:r>
+        <w:rPr>
+          <w:rFonts w:ascii="Courier New" w:hAnsi="Courier New" w:cs="Courier New"/>
+        </w:rPr>
+        <w:tab/>
+      </w:r>
+      <w:r>
+        <w:rPr>
+          <w:rFonts w:ascii="Courier New" w:hAnsi="Courier New" w:cs="Courier New"/>
+        </w:rPr>
+        <w:tab/>
+      </w:r>
+      <w:r>
+        <w:rPr>
+          <w:rFonts w:ascii="Courier New" w:hAnsi="Courier New" w:cs="Courier New"/>
+        </w:rPr>
+        <w:tab/>
+      </w:r>
+      <w:r>
+        <w:rPr>
+          <w:rFonts w:ascii="Courier New" w:hAnsi="Courier New" w:cs="Courier New"/>
+        </w:rPr>
+        <w:tab/>
+        <w:t>- 26</w:t>
+      </w:r>
+    </w:p>
+    <w:p>
+      <w:pPr>
+        <w:pStyle w:val="PlainText"/>
+        <w:rPr>
+          <w:rFonts w:ascii="Courier New" w:hAnsi="Courier New" w:cs="Courier New"/>
+        </w:rPr>
+      </w:pPr>
+      <w:r>
+        <w:rPr>
+          <w:rFonts w:ascii="Courier New" w:hAnsi="Courier New" w:cs="Courier New"/>
+        </w:rPr>
+        <w:t>Total Price</w:t>
+      </w:r>
+      <w:r>
+        <w:rPr>
+          <w:rFonts w:ascii="Courier New" w:hAnsi="Courier New" w:cs="Courier New"/>
+        </w:rPr>
+        <w:tab/>
+      </w:r>
+      <w:r>
+        <w:rPr>
+          <w:rFonts w:ascii="Courier New" w:hAnsi="Courier New" w:cs="Courier New"/>
+        </w:rPr>
+        <w:tab/>
+      </w:r>
+      <w:r>
+        <w:rPr>
+          <w:rFonts w:ascii="Courier New" w:hAnsi="Courier New" w:cs="Courier New"/>
+        </w:rPr>
+        <w:tab/>
+      </w:r>
+      <w:r>
+        <w:rPr>
+          <w:rFonts w:ascii="Courier New" w:hAnsi="Courier New" w:cs="Courier New"/>
+        </w:rPr>
+        <w:tab/>
+        <w:t>- 4524.0</w:t>
+      </w:r>
+    </w:p>
+    <w:p>
+      <w:pPr>
+        <w:pStyle w:val="PlainText"/>
+        <w:rPr>
+          <w:rFonts w:ascii="Courier New" w:hAnsi="Courier New" w:cs="Courier New"/>
+          <w:color w:val="FF0000"/>
+        </w:rPr>
+      </w:pPr>
+      <w:r>
+        <w:rPr>
+          <w:rFonts w:ascii="Courier New" w:hAnsi="Courier New" w:cs="Courier New"/>
+          <w:color w:val="FF0000"/>
+        </w:rPr>
+        <w:t>Amount Received</w:t>
+      </w:r>
+      <w:r>
+        <w:rPr>
+          <w:rFonts w:ascii="Courier New" w:hAnsi="Courier New" w:cs="Courier New"/>
+          <w:color w:val="FF0000"/>
+        </w:rPr>
+        <w:tab/>
+      </w:r>
+      <w:r>
+        <w:rPr>
+          <w:rFonts w:ascii="Courier New" w:hAnsi="Courier New" w:cs="Courier New"/>
+          <w:color w:val="FF0000"/>
+        </w:rPr>
+        <w:tab/>
+      </w:r>
+      <w:r>
+        <w:rPr>
+          <w:rFonts w:ascii="Courier New" w:hAnsi="Courier New" w:cs="Courier New"/>
+          <w:color w:val="FF0000"/>
+        </w:rPr>
+        <w:tab/>
+        <w:t>- 4672</w:t>
+      </w:r>
+    </w:p>
+    <w:p>
+      <w:pPr>
+        <w:pStyle w:val="PlainText"/>
+        <w:rPr>
+          <w:rFonts w:ascii="Courier New" w:hAnsi="Courier New" w:cs="Courier New"/>
+          <w:b/>
+        </w:rPr>
+      </w:pPr>
+      <w:r>
+        <w:rPr>
+          <w:rFonts w:ascii="Courier New" w:hAnsi="Courier New" w:cs="Courier New"/>
+          <w:b/>
+        </w:rPr>
+        <w:t>Amount balance</w:t>
+      </w:r>
+      <w:r>
+        <w:rPr>
+          <w:rFonts w:ascii="Courier New" w:hAnsi="Courier New" w:cs="Courier New"/>
+          <w:b/>
+        </w:rPr>
+        <w:tab/>
+      </w:r>
+      <w:r>
+        <w:rPr>
+          <w:rFonts w:ascii="Courier New" w:hAnsi="Courier New" w:cs="Courier New"/>
+          <w:b/>
+        </w:rPr>
+        <w:tab/>
+      </w:r>
+      <w:r>
+        <w:rPr>
+          <w:rFonts w:ascii="Courier New" w:hAnsi="Courier New" w:cs="Courier New"/>
+          <w:b/>
+        </w:rPr>
+        <w:tab/>
+        <w:t>- 4524.0</w:t>
+      </w:r>
+    </w:p>
+    <w:p>
+      <w:pPr>
+        <w:pStyle w:val="PlainText"/>
+        <w:rPr>
+          <w:rFonts w:ascii="Courier New" w:hAnsi="Courier New" w:cs="Courier New"/>
+        </w:rPr>
+      </w:pPr>
+      <w:r>
+        <w:rPr>
+          <w:rFonts w:ascii="Courier New" w:hAnsi="Courier New" w:cs="Courier New"/>
+        </w:rPr>
+        <w:t>Amount Received mode</w:t>
+      </w:r>
+      <w:r>
+        <w:rPr>
+          <w:rFonts w:ascii="Courier New" w:hAnsi="Courier New" w:cs="Courier New"/>
+        </w:rPr>
+        <w:tab/>
+      </w:r>
+      <w:r>
+        <w:rPr>
+          <w:rFonts w:ascii="Courier New" w:hAnsi="Courier New" w:cs="Courier New"/>
+        </w:rPr>
+        <w:tab/>
+        <w:t>- CASH</w:t>
+      </w:r>
+    </w:p>
+    <w:p>
+      <w:pPr>
+        <w:pStyle w:val="PlainText"/>
+        <w:rPr>
+          <w:rFonts w:ascii="Courier New" w:hAnsi="Courier New" w:cs="Courier New"/>
+        </w:rPr>
+      </w:pPr>
     </w:p>
     <w:p>
       <w:pPr>

--- a/customer _details/NAVEEN/CHALKERE/AP/PURCHASE DETAILS.docx
+++ b/customer _details/NAVEEN/CHALKERE/AP/PURCHASE DETAILS.docx
@@ -3216,13 +3216,7 @@
         <w:rPr>
           <w:rFonts w:ascii="Courier New" w:hAnsi="Courier New" w:cs="Courier New"/>
         </w:rPr>
-        <w:t>SAT Dec 22</w:t>
-      </w:r>
-      <w:r>
-        <w:rPr>
-          <w:rFonts w:ascii="Courier New" w:hAnsi="Courier New" w:cs="Courier New"/>
-        </w:rPr>
-        <w:t xml:space="preserve"> 09:29:32 IST 2018</w:t>
+        <w:t>SAT Dec 22 09:29:32 IST 2018</w:t>
       </w:r>
     </w:p>
     <w:p>
@@ -3608,6 +3602,664 @@
         <w:tab/>
         <w:t>- CASH</w:t>
       </w:r>
+    </w:p>
+    <w:p>
+      <w:pPr>
+        <w:pStyle w:val="PlainText"/>
+        <w:rPr>
+          <w:rFonts w:ascii="Courier New" w:hAnsi="Courier New" w:cs="Courier New"/>
+        </w:rPr>
+      </w:pPr>
+    </w:p>
+    <w:p>
+      <w:pPr>
+        <w:pStyle w:val="PlainText"/>
+        <w:rPr>
+          <w:rFonts w:ascii="Courier New" w:hAnsi="Courier New" w:cs="Courier New"/>
+        </w:rPr>
+      </w:pPr>
+      <w:r>
+        <w:rPr>
+          <w:rFonts w:ascii="Courier New" w:hAnsi="Courier New" w:cs="Courier New"/>
+        </w:rPr>
+        <w:t>SAT Dec 29</w:t>
+      </w:r>
+      <w:r>
+        <w:rPr>
+          <w:rFonts w:ascii="Courier New" w:hAnsi="Courier New" w:cs="Courier New"/>
+        </w:rPr>
+        <w:t xml:space="preserve"> 14:25:12 IST 2018</w:t>
+      </w:r>
+    </w:p>
+    <w:p>
+      <w:pPr>
+        <w:pStyle w:val="PlainText"/>
+        <w:rPr>
+          <w:rFonts w:ascii="Courier New" w:hAnsi="Courier New" w:cs="Courier New"/>
+        </w:rPr>
+      </w:pPr>
+      <w:r>
+        <w:rPr>
+          <w:rFonts w:ascii="Courier New" w:hAnsi="Courier New" w:cs="Courier New"/>
+        </w:rPr>
+        <w:t>Person Name</w:t>
+      </w:r>
+      <w:r>
+        <w:rPr>
+          <w:rFonts w:ascii="Courier New" w:hAnsi="Courier New" w:cs="Courier New"/>
+        </w:rPr>
+        <w:tab/>
+      </w:r>
+      <w:r>
+        <w:rPr>
+          <w:rFonts w:ascii="Courier New" w:hAnsi="Courier New" w:cs="Courier New"/>
+        </w:rPr>
+        <w:tab/>
+      </w:r>
+      <w:r>
+        <w:rPr>
+          <w:rFonts w:ascii="Courier New" w:hAnsi="Courier New" w:cs="Courier New"/>
+        </w:rPr>
+        <w:tab/>
+      </w:r>
+      <w:r>
+        <w:rPr>
+          <w:rFonts w:ascii="Courier New" w:hAnsi="Courier New" w:cs="Courier New"/>
+        </w:rPr>
+        <w:tab/>
+        <w:t>- AP</w:t>
+      </w:r>
+    </w:p>
+    <w:p>
+      <w:pPr>
+        <w:pStyle w:val="PlainText"/>
+        <w:rPr>
+          <w:rFonts w:ascii="Courier New" w:hAnsi="Courier New" w:cs="Courier New"/>
+        </w:rPr>
+      </w:pPr>
+      <w:r>
+        <w:rPr>
+          <w:rFonts w:ascii="Courier New" w:hAnsi="Courier New" w:cs="Courier New"/>
+        </w:rPr>
+        <w:t>Bill number</w:t>
+      </w:r>
+      <w:r>
+        <w:rPr>
+          <w:rFonts w:ascii="Courier New" w:hAnsi="Courier New" w:cs="Courier New"/>
+        </w:rPr>
+        <w:tab/>
+      </w:r>
+      <w:r>
+        <w:rPr>
+          <w:rFonts w:ascii="Courier New" w:hAnsi="Courier New" w:cs="Courier New"/>
+        </w:rPr>
+        <w:tab/>
+      </w:r>
+      <w:r>
+        <w:rPr>
+          <w:rFonts w:ascii="Courier New" w:hAnsi="Courier New" w:cs="Courier New"/>
+        </w:rPr>
+        <w:tab/>
+      </w:r>
+      <w:r>
+        <w:rPr>
+          <w:rFonts w:ascii="Courier New" w:hAnsi="Courier New" w:cs="Courier New"/>
+        </w:rPr>
+        <w:tab/>
+        <w:t>- 825</w:t>
+      </w:r>
+    </w:p>
+    <w:p>
+      <w:pPr>
+        <w:pStyle w:val="PlainText"/>
+        <w:rPr>
+          <w:rFonts w:ascii="Courier New" w:hAnsi="Courier New" w:cs="Courier New"/>
+        </w:rPr>
+      </w:pPr>
+      <w:r>
+        <w:rPr>
+          <w:rFonts w:ascii="Courier New" w:hAnsi="Courier New" w:cs="Courier New"/>
+        </w:rPr>
+        <w:t>---------------------------------------------------------------</w:t>
+      </w:r>
+    </w:p>
+    <w:p>
+      <w:pPr>
+        <w:pStyle w:val="PlainText"/>
+        <w:rPr>
+          <w:rFonts w:ascii="Courier New" w:hAnsi="Courier New" w:cs="Courier New"/>
+        </w:rPr>
+      </w:pPr>
+      <w:r>
+        <w:rPr>
+          <w:rFonts w:ascii="Courier New" w:hAnsi="Courier New" w:cs="Courier New"/>
+        </w:rPr>
+        <w:t>Item Name</w:t>
+      </w:r>
+      <w:r>
+        <w:rPr>
+          <w:rFonts w:ascii="Courier New" w:hAnsi="Courier New" w:cs="Courier New"/>
+        </w:rPr>
+        <w:tab/>
+      </w:r>
+      <w:r>
+        <w:rPr>
+          <w:rFonts w:ascii="Courier New" w:hAnsi="Courier New" w:cs="Courier New"/>
+        </w:rPr>
+        <w:tab/>
+      </w:r>
+      <w:r>
+        <w:rPr>
+          <w:rFonts w:ascii="Courier New" w:hAnsi="Courier New" w:cs="Courier New"/>
+        </w:rPr>
+        <w:tab/>
+      </w:r>
+      <w:r>
+        <w:rPr>
+          <w:rFonts w:ascii="Courier New" w:hAnsi="Courier New" w:cs="Courier New"/>
+        </w:rPr>
+        <w:tab/>
+        <w:t>- BEET</w:t>
+      </w:r>
+    </w:p>
+    <w:p>
+      <w:pPr>
+        <w:pStyle w:val="PlainText"/>
+        <w:rPr>
+          <w:rFonts w:ascii="Courier New" w:hAnsi="Courier New" w:cs="Courier New"/>
+        </w:rPr>
+      </w:pPr>
+      <w:r>
+        <w:rPr>
+          <w:rFonts w:ascii="Courier New" w:hAnsi="Courier New" w:cs="Courier New"/>
+        </w:rPr>
+        <w:t>Number of Pockets</w:t>
+      </w:r>
+      <w:r>
+        <w:rPr>
+          <w:rFonts w:ascii="Courier New" w:hAnsi="Courier New" w:cs="Courier New"/>
+        </w:rPr>
+        <w:tab/>
+      </w:r>
+      <w:r>
+        <w:rPr>
+          <w:rFonts w:ascii="Courier New" w:hAnsi="Courier New" w:cs="Courier New"/>
+        </w:rPr>
+        <w:tab/>
+      </w:r>
+      <w:r>
+        <w:rPr>
+          <w:rFonts w:ascii="Courier New" w:hAnsi="Courier New" w:cs="Courier New"/>
+        </w:rPr>
+        <w:tab/>
+        <w:t>- 1</w:t>
+      </w:r>
+    </w:p>
+    <w:p>
+      <w:pPr>
+        <w:pStyle w:val="PlainText"/>
+        <w:rPr>
+          <w:rFonts w:ascii="Courier New" w:hAnsi="Courier New" w:cs="Courier New"/>
+        </w:rPr>
+      </w:pPr>
+      <w:r>
+        <w:rPr>
+          <w:rFonts w:ascii="Courier New" w:hAnsi="Courier New" w:cs="Courier New"/>
+        </w:rPr>
+        <w:t>Number of KGs</w:t>
+      </w:r>
+      <w:r>
+        <w:rPr>
+          <w:rFonts w:ascii="Courier New" w:hAnsi="Courier New" w:cs="Courier New"/>
+        </w:rPr>
+        <w:tab/>
+      </w:r>
+      <w:r>
+        <w:rPr>
+          <w:rFonts w:ascii="Courier New" w:hAnsi="Courier New" w:cs="Courier New"/>
+        </w:rPr>
+        <w:tab/>
+      </w:r>
+      <w:r>
+        <w:rPr>
+          <w:rFonts w:ascii="Courier New" w:hAnsi="Courier New" w:cs="Courier New"/>
+        </w:rPr>
+        <w:tab/>
+        <w:t>- 57</w:t>
+      </w:r>
+    </w:p>
+    <w:p>
+      <w:pPr>
+        <w:pStyle w:val="PlainText"/>
+        <w:rPr>
+          <w:rFonts w:ascii="Courier New" w:hAnsi="Courier New" w:cs="Courier New"/>
+        </w:rPr>
+      </w:pPr>
+      <w:r>
+        <w:rPr>
+          <w:rFonts w:ascii="Courier New" w:hAnsi="Courier New" w:cs="Courier New"/>
+        </w:rPr>
+        <w:t>Rate</w:t>
+      </w:r>
+      <w:r>
+        <w:rPr>
+          <w:rFonts w:ascii="Courier New" w:hAnsi="Courier New" w:cs="Courier New"/>
+        </w:rPr>
+        <w:tab/>
+      </w:r>
+      <w:r>
+        <w:rPr>
+          <w:rFonts w:ascii="Courier New" w:hAnsi="Courier New" w:cs="Courier New"/>
+        </w:rPr>
+        <w:tab/>
+      </w:r>
+      <w:r>
+        <w:rPr>
+          <w:rFonts w:ascii="Courier New" w:hAnsi="Courier New" w:cs="Courier New"/>
+        </w:rPr>
+        <w:tab/>
+      </w:r>
+      <w:r>
+        <w:rPr>
+          <w:rFonts w:ascii="Courier New" w:hAnsi="Courier New" w:cs="Courier New"/>
+        </w:rPr>
+        <w:tab/>
+      </w:r>
+      <w:r>
+        <w:rPr>
+          <w:rFonts w:ascii="Courier New" w:hAnsi="Courier New" w:cs="Courier New"/>
+        </w:rPr>
+        <w:tab/>
+        <w:t>- 18</w:t>
+      </w:r>
+    </w:p>
+    <w:p>
+      <w:pPr>
+        <w:pStyle w:val="PlainText"/>
+        <w:rPr>
+          <w:rFonts w:ascii="Courier New" w:hAnsi="Courier New" w:cs="Courier New"/>
+        </w:rPr>
+      </w:pPr>
+      <w:r>
+        <w:rPr>
+          <w:rFonts w:ascii="Courier New" w:hAnsi="Courier New" w:cs="Courier New"/>
+        </w:rPr>
+        <w:t>Total Price</w:t>
+      </w:r>
+      <w:r>
+        <w:rPr>
+          <w:rFonts w:ascii="Courier New" w:hAnsi="Courier New" w:cs="Courier New"/>
+        </w:rPr>
+        <w:tab/>
+      </w:r>
+      <w:r>
+        <w:rPr>
+          <w:rFonts w:ascii="Courier New" w:hAnsi="Courier New" w:cs="Courier New"/>
+        </w:rPr>
+        <w:tab/>
+      </w:r>
+      <w:r>
+        <w:rPr>
+          <w:rFonts w:ascii="Courier New" w:hAnsi="Courier New" w:cs="Courier New"/>
+        </w:rPr>
+        <w:tab/>
+      </w:r>
+      <w:r>
+        <w:rPr>
+          <w:rFonts w:ascii="Courier New" w:hAnsi="Courier New" w:cs="Courier New"/>
+        </w:rPr>
+        <w:tab/>
+        <w:t>- 1026.0</w:t>
+      </w:r>
+    </w:p>
+    <w:p>
+      <w:pPr>
+        <w:pStyle w:val="PlainText"/>
+        <w:rPr>
+          <w:rFonts w:ascii="Courier New" w:hAnsi="Courier New" w:cs="Courier New"/>
+          <w:color w:val="FF0000"/>
+        </w:rPr>
+      </w:pPr>
+      <w:r>
+        <w:rPr>
+          <w:rFonts w:ascii="Courier New" w:hAnsi="Courier New" w:cs="Courier New"/>
+          <w:color w:val="FF0000"/>
+        </w:rPr>
+        <w:t>Amount Received</w:t>
+      </w:r>
+      <w:r>
+        <w:rPr>
+          <w:rFonts w:ascii="Courier New" w:hAnsi="Courier New" w:cs="Courier New"/>
+          <w:color w:val="FF0000"/>
+        </w:rPr>
+        <w:tab/>
+      </w:r>
+      <w:r>
+        <w:rPr>
+          <w:rFonts w:ascii="Courier New" w:hAnsi="Courier New" w:cs="Courier New"/>
+          <w:color w:val="FF0000"/>
+        </w:rPr>
+        <w:tab/>
+      </w:r>
+      <w:r>
+        <w:rPr>
+          <w:rFonts w:ascii="Courier New" w:hAnsi="Courier New" w:cs="Courier New"/>
+          <w:color w:val="FF0000"/>
+        </w:rPr>
+        <w:tab/>
+        <w:t>- 4524</w:t>
+      </w:r>
+    </w:p>
+    <w:p>
+      <w:pPr>
+        <w:pStyle w:val="PlainText"/>
+        <w:rPr>
+          <w:rFonts w:ascii="Courier New" w:hAnsi="Courier New" w:cs="Courier New"/>
+        </w:rPr>
+      </w:pPr>
+      <w:r>
+        <w:rPr>
+          <w:rFonts w:ascii="Courier New" w:hAnsi="Courier New" w:cs="Courier New"/>
+        </w:rPr>
+        <w:t>Amount balance</w:t>
+      </w:r>
+      <w:r>
+        <w:rPr>
+          <w:rFonts w:ascii="Courier New" w:hAnsi="Courier New" w:cs="Courier New"/>
+        </w:rPr>
+        <w:tab/>
+      </w:r>
+      <w:r>
+        <w:rPr>
+          <w:rFonts w:ascii="Courier New" w:hAnsi="Courier New" w:cs="Courier New"/>
+        </w:rPr>
+        <w:tab/>
+      </w:r>
+      <w:r>
+        <w:rPr>
+          <w:rFonts w:ascii="Courier New" w:hAnsi="Courier New" w:cs="Courier New"/>
+        </w:rPr>
+        <w:tab/>
+        <w:t>- 1026.0</w:t>
+      </w:r>
+    </w:p>
+    <w:p>
+      <w:pPr>
+        <w:pStyle w:val="PlainText"/>
+        <w:rPr>
+          <w:rFonts w:ascii="Courier New" w:hAnsi="Courier New" w:cs="Courier New"/>
+        </w:rPr>
+      </w:pPr>
+      <w:r>
+        <w:rPr>
+          <w:rFonts w:ascii="Courier New" w:hAnsi="Courier New" w:cs="Courier New"/>
+        </w:rPr>
+        <w:t>Amount Received mode</w:t>
+      </w:r>
+      <w:r>
+        <w:rPr>
+          <w:rFonts w:ascii="Courier New" w:hAnsi="Courier New" w:cs="Courier New"/>
+        </w:rPr>
+        <w:tab/>
+      </w:r>
+      <w:r>
+        <w:rPr>
+          <w:rFonts w:ascii="Courier New" w:hAnsi="Courier New" w:cs="Courier New"/>
+        </w:rPr>
+        <w:tab/>
+        <w:t>- CASH</w:t>
+      </w:r>
+    </w:p>
+    <w:p>
+      <w:pPr>
+        <w:pStyle w:val="PlainText"/>
+        <w:rPr>
+          <w:rFonts w:ascii="Courier New" w:hAnsi="Courier New" w:cs="Courier New"/>
+        </w:rPr>
+      </w:pPr>
+    </w:p>
+    <w:p>
+      <w:pPr>
+        <w:pStyle w:val="PlainText"/>
+        <w:rPr>
+          <w:rFonts w:ascii="Courier New" w:hAnsi="Courier New" w:cs="Courier New"/>
+        </w:rPr>
+      </w:pPr>
+      <w:r>
+        <w:rPr>
+          <w:rFonts w:ascii="Courier New" w:hAnsi="Courier New" w:cs="Courier New"/>
+        </w:rPr>
+        <w:t>Item Name</w:t>
+      </w:r>
+      <w:r>
+        <w:rPr>
+          <w:rFonts w:ascii="Courier New" w:hAnsi="Courier New" w:cs="Courier New"/>
+        </w:rPr>
+        <w:tab/>
+      </w:r>
+      <w:r>
+        <w:rPr>
+          <w:rFonts w:ascii="Courier New" w:hAnsi="Courier New" w:cs="Courier New"/>
+        </w:rPr>
+        <w:tab/>
+      </w:r>
+      <w:r>
+        <w:rPr>
+          <w:rFonts w:ascii="Courier New" w:hAnsi="Courier New" w:cs="Courier New"/>
+        </w:rPr>
+        <w:tab/>
+      </w:r>
+      <w:r>
+        <w:rPr>
+          <w:rFonts w:ascii="Courier New" w:hAnsi="Courier New" w:cs="Courier New"/>
+        </w:rPr>
+        <w:tab/>
+        <w:t>- CARROT</w:t>
+      </w:r>
+    </w:p>
+    <w:p>
+      <w:pPr>
+        <w:pStyle w:val="PlainText"/>
+        <w:rPr>
+          <w:rFonts w:ascii="Courier New" w:hAnsi="Courier New" w:cs="Courier New"/>
+        </w:rPr>
+      </w:pPr>
+      <w:r>
+        <w:rPr>
+          <w:rFonts w:ascii="Courier New" w:hAnsi="Courier New" w:cs="Courier New"/>
+        </w:rPr>
+        <w:t>Number of Pockets</w:t>
+      </w:r>
+      <w:r>
+        <w:rPr>
+          <w:rFonts w:ascii="Courier New" w:hAnsi="Courier New" w:cs="Courier New"/>
+        </w:rPr>
+        <w:tab/>
+      </w:r>
+      <w:r>
+        <w:rPr>
+          <w:rFonts w:ascii="Courier New" w:hAnsi="Courier New" w:cs="Courier New"/>
+        </w:rPr>
+        <w:tab/>
+      </w:r>
+      <w:r>
+        <w:rPr>
+          <w:rFonts w:ascii="Courier New" w:hAnsi="Courier New" w:cs="Courier New"/>
+        </w:rPr>
+        <w:tab/>
+        <w:t>- 1</w:t>
+      </w:r>
+    </w:p>
+    <w:p>
+      <w:pPr>
+        <w:pStyle w:val="PlainText"/>
+        <w:rPr>
+          <w:rFonts w:ascii="Courier New" w:hAnsi="Courier New" w:cs="Courier New"/>
+        </w:rPr>
+      </w:pPr>
+      <w:r>
+        <w:rPr>
+          <w:rFonts w:ascii="Courier New" w:hAnsi="Courier New" w:cs="Courier New"/>
+        </w:rPr>
+        <w:t>Number of KGs</w:t>
+      </w:r>
+      <w:r>
+        <w:rPr>
+          <w:rFonts w:ascii="Courier New" w:hAnsi="Courier New" w:cs="Courier New"/>
+        </w:rPr>
+        <w:tab/>
+      </w:r>
+      <w:r>
+        <w:rPr>
+          <w:rFonts w:ascii="Courier New" w:hAnsi="Courier New" w:cs="Courier New"/>
+        </w:rPr>
+        <w:tab/>
+      </w:r>
+      <w:r>
+        <w:rPr>
+          <w:rFonts w:ascii="Courier New" w:hAnsi="Courier New" w:cs="Courier New"/>
+        </w:rPr>
+        <w:tab/>
+        <w:t>- 92</w:t>
+      </w:r>
+    </w:p>
+    <w:p>
+      <w:pPr>
+        <w:pStyle w:val="PlainText"/>
+        <w:rPr>
+          <w:rFonts w:ascii="Courier New" w:hAnsi="Courier New" w:cs="Courier New"/>
+        </w:rPr>
+      </w:pPr>
+      <w:r>
+        <w:rPr>
+          <w:rFonts w:ascii="Courier New" w:hAnsi="Courier New" w:cs="Courier New"/>
+        </w:rPr>
+        <w:t>Rate</w:t>
+      </w:r>
+      <w:r>
+        <w:rPr>
+          <w:rFonts w:ascii="Courier New" w:hAnsi="Courier New" w:cs="Courier New"/>
+        </w:rPr>
+        <w:tab/>
+      </w:r>
+      <w:r>
+        <w:rPr>
+          <w:rFonts w:ascii="Courier New" w:hAnsi="Courier New" w:cs="Courier New"/>
+        </w:rPr>
+        <w:tab/>
+      </w:r>
+      <w:r>
+        <w:rPr>
+          <w:rFonts w:ascii="Courier New" w:hAnsi="Courier New" w:cs="Courier New"/>
+        </w:rPr>
+        <w:tab/>
+      </w:r>
+      <w:r>
+        <w:rPr>
+          <w:rFonts w:ascii="Courier New" w:hAnsi="Courier New" w:cs="Courier New"/>
+        </w:rPr>
+        <w:tab/>
+      </w:r>
+      <w:r>
+        <w:rPr>
+          <w:rFonts w:ascii="Courier New" w:hAnsi="Courier New" w:cs="Courier New"/>
+        </w:rPr>
+        <w:tab/>
+        <w:t>- 25</w:t>
+      </w:r>
+    </w:p>
+    <w:p>
+      <w:pPr>
+        <w:pStyle w:val="PlainText"/>
+        <w:rPr>
+          <w:rFonts w:ascii="Courier New" w:hAnsi="Courier New" w:cs="Courier New"/>
+        </w:rPr>
+      </w:pPr>
+      <w:r>
+        <w:rPr>
+          <w:rFonts w:ascii="Courier New" w:hAnsi="Courier New" w:cs="Courier New"/>
+        </w:rPr>
+        <w:t>Total Price</w:t>
+      </w:r>
+      <w:r>
+        <w:rPr>
+          <w:rFonts w:ascii="Courier New" w:hAnsi="Courier New" w:cs="Courier New"/>
+        </w:rPr>
+        <w:tab/>
+      </w:r>
+      <w:r>
+        <w:rPr>
+          <w:rFonts w:ascii="Courier New" w:hAnsi="Courier New" w:cs="Courier New"/>
+        </w:rPr>
+        <w:tab/>
+      </w:r>
+      <w:r>
+        <w:rPr>
+          <w:rFonts w:ascii="Courier New" w:hAnsi="Courier New" w:cs="Courier New"/>
+        </w:rPr>
+        <w:tab/>
+      </w:r>
+      <w:r>
+        <w:rPr>
+          <w:rFonts w:ascii="Courier New" w:hAnsi="Courier New" w:cs="Courier New"/>
+        </w:rPr>
+        <w:tab/>
+        <w:t>- 2300.0</w:t>
+      </w:r>
+    </w:p>
+    <w:p>
+      <w:pPr>
+        <w:pStyle w:val="PlainText"/>
+        <w:rPr>
+          <w:rFonts w:ascii="Courier New" w:hAnsi="Courier New" w:cs="Courier New"/>
+          <w:b/>
+        </w:rPr>
+      </w:pPr>
+      <w:r>
+        <w:rPr>
+          <w:rFonts w:ascii="Courier New" w:hAnsi="Courier New" w:cs="Courier New"/>
+          <w:b/>
+        </w:rPr>
+        <w:t>Amount balance</w:t>
+      </w:r>
+      <w:r>
+        <w:rPr>
+          <w:rFonts w:ascii="Courier New" w:hAnsi="Courier New" w:cs="Courier New"/>
+          <w:b/>
+        </w:rPr>
+        <w:tab/>
+      </w:r>
+      <w:r>
+        <w:rPr>
+          <w:rFonts w:ascii="Courier New" w:hAnsi="Courier New" w:cs="Courier New"/>
+          <w:b/>
+        </w:rPr>
+        <w:tab/>
+      </w:r>
+      <w:r>
+        <w:rPr>
+          <w:rFonts w:ascii="Courier New" w:hAnsi="Courier New" w:cs="Courier New"/>
+          <w:b/>
+        </w:rPr>
+        <w:tab/>
+        <w:t>- 3326.0</w:t>
+      </w:r>
+    </w:p>
+    <w:p>
+      <w:pPr>
+        <w:pStyle w:val="PlainText"/>
+        <w:rPr>
+          <w:rFonts w:ascii="Courier New" w:hAnsi="Courier New" w:cs="Courier New"/>
+        </w:rPr>
+      </w:pPr>
+    </w:p>
+    <w:p>
+      <w:pPr>
+        <w:pStyle w:val="PlainText"/>
+        <w:rPr>
+          <w:rFonts w:ascii="Courier New" w:hAnsi="Courier New" w:cs="Courier New"/>
+        </w:rPr>
+      </w:pPr>
     </w:p>
     <w:p>
       <w:pPr>

--- a/customer _details/NAVEEN/CHALKERE/AP/PURCHASE DETAILS.docx
+++ b/customer _details/NAVEEN/CHALKERE/AP/PURCHASE DETAILS.docx
@@ -3622,13 +3622,7 @@
         <w:rPr>
           <w:rFonts w:ascii="Courier New" w:hAnsi="Courier New" w:cs="Courier New"/>
         </w:rPr>
-        <w:t>SAT Dec 29</w:t>
-      </w:r>
-      <w:r>
-        <w:rPr>
-          <w:rFonts w:ascii="Courier New" w:hAnsi="Courier New" w:cs="Courier New"/>
-        </w:rPr>
-        <w:t xml:space="preserve"> 14:25:12 IST 2018</w:t>
+        <w:t>SAT Dec 29 14:25:12 IST 2018</w:t>
       </w:r>
     </w:p>
     <w:p>
@@ -4244,6 +4238,371 @@
         <w:tab/>
         <w:t>- 3326.0</w:t>
       </w:r>
+    </w:p>
+    <w:p>
+      <w:pPr>
+        <w:pStyle w:val="PlainText"/>
+        <w:rPr>
+          <w:rFonts w:ascii="Courier New" w:hAnsi="Courier New" w:cs="Courier New"/>
+          <w:b/>
+        </w:rPr>
+      </w:pPr>
+    </w:p>
+    <w:p>
+      <w:pPr>
+        <w:pStyle w:val="PlainText"/>
+        <w:rPr>
+          <w:rFonts w:ascii="Courier New" w:hAnsi="Courier New" w:cs="Courier New"/>
+        </w:rPr>
+      </w:pPr>
+      <w:r>
+        <w:rPr>
+          <w:rFonts w:ascii="Courier New" w:hAnsi="Courier New" w:cs="Courier New"/>
+        </w:rPr>
+        <w:t>SAT Jan 19</w:t>
+      </w:r>
+      <w:r>
+        <w:rPr>
+          <w:rFonts w:ascii="Courier New" w:hAnsi="Courier New" w:cs="Courier New"/>
+        </w:rPr>
+        <w:t xml:space="preserve"> 12:36:51 IST 2019</w:t>
+      </w:r>
+    </w:p>
+    <w:p>
+      <w:pPr>
+        <w:pStyle w:val="PlainText"/>
+        <w:rPr>
+          <w:rFonts w:ascii="Courier New" w:hAnsi="Courier New" w:cs="Courier New"/>
+        </w:rPr>
+      </w:pPr>
+      <w:r>
+        <w:rPr>
+          <w:rFonts w:ascii="Courier New" w:hAnsi="Courier New" w:cs="Courier New"/>
+        </w:rPr>
+        <w:t>Person Name</w:t>
+      </w:r>
+      <w:r>
+        <w:rPr>
+          <w:rFonts w:ascii="Courier New" w:hAnsi="Courier New" w:cs="Courier New"/>
+        </w:rPr>
+        <w:tab/>
+      </w:r>
+      <w:r>
+        <w:rPr>
+          <w:rFonts w:ascii="Courier New" w:hAnsi="Courier New" w:cs="Courier New"/>
+        </w:rPr>
+        <w:tab/>
+      </w:r>
+      <w:r>
+        <w:rPr>
+          <w:rFonts w:ascii="Courier New" w:hAnsi="Courier New" w:cs="Courier New"/>
+        </w:rPr>
+        <w:tab/>
+      </w:r>
+      <w:r>
+        <w:rPr>
+          <w:rFonts w:ascii="Courier New" w:hAnsi="Courier New" w:cs="Courier New"/>
+        </w:rPr>
+        <w:tab/>
+        <w:t>- AP</w:t>
+      </w:r>
+    </w:p>
+    <w:p>
+      <w:pPr>
+        <w:pStyle w:val="PlainText"/>
+        <w:rPr>
+          <w:rFonts w:ascii="Courier New" w:hAnsi="Courier New" w:cs="Courier New"/>
+        </w:rPr>
+      </w:pPr>
+      <w:r>
+        <w:rPr>
+          <w:rFonts w:ascii="Courier New" w:hAnsi="Courier New" w:cs="Courier New"/>
+        </w:rPr>
+        <w:t>Bill number</w:t>
+      </w:r>
+      <w:r>
+        <w:rPr>
+          <w:rFonts w:ascii="Courier New" w:hAnsi="Courier New" w:cs="Courier New"/>
+        </w:rPr>
+        <w:tab/>
+      </w:r>
+      <w:r>
+        <w:rPr>
+          <w:rFonts w:ascii="Courier New" w:hAnsi="Courier New" w:cs="Courier New"/>
+        </w:rPr>
+        <w:tab/>
+      </w:r>
+      <w:r>
+        <w:rPr>
+          <w:rFonts w:ascii="Courier New" w:hAnsi="Courier New" w:cs="Courier New"/>
+        </w:rPr>
+        <w:tab/>
+      </w:r>
+      <w:r>
+        <w:rPr>
+          <w:rFonts w:ascii="Courier New" w:hAnsi="Courier New" w:cs="Courier New"/>
+        </w:rPr>
+        <w:tab/>
+        <w:t>- 884</w:t>
+      </w:r>
+    </w:p>
+    <w:p>
+      <w:pPr>
+        <w:pStyle w:val="PlainText"/>
+        <w:rPr>
+          <w:rFonts w:ascii="Courier New" w:hAnsi="Courier New" w:cs="Courier New"/>
+        </w:rPr>
+      </w:pPr>
+      <w:r>
+        <w:rPr>
+          <w:rFonts w:ascii="Courier New" w:hAnsi="Courier New" w:cs="Courier New"/>
+        </w:rPr>
+        <w:t>---------------------------------------------------------------</w:t>
+      </w:r>
+    </w:p>
+    <w:p>
+      <w:pPr>
+        <w:pStyle w:val="PlainText"/>
+        <w:rPr>
+          <w:rFonts w:ascii="Courier New" w:hAnsi="Courier New" w:cs="Courier New"/>
+        </w:rPr>
+      </w:pPr>
+      <w:r>
+        <w:rPr>
+          <w:rFonts w:ascii="Courier New" w:hAnsi="Courier New" w:cs="Courier New"/>
+        </w:rPr>
+        <w:t>Item Name</w:t>
+      </w:r>
+      <w:r>
+        <w:rPr>
+          <w:rFonts w:ascii="Courier New" w:hAnsi="Courier New" w:cs="Courier New"/>
+        </w:rPr>
+        <w:tab/>
+      </w:r>
+      <w:r>
+        <w:rPr>
+          <w:rFonts w:ascii="Courier New" w:hAnsi="Courier New" w:cs="Courier New"/>
+        </w:rPr>
+        <w:tab/>
+      </w:r>
+      <w:r>
+        <w:rPr>
+          <w:rFonts w:ascii="Courier New" w:hAnsi="Courier New" w:cs="Courier New"/>
+        </w:rPr>
+        <w:tab/>
+      </w:r>
+      <w:r>
+        <w:rPr>
+          <w:rFonts w:ascii="Courier New" w:hAnsi="Courier New" w:cs="Courier New"/>
+        </w:rPr>
+        <w:tab/>
+        <w:t>- CARROT</w:t>
+      </w:r>
+    </w:p>
+    <w:p>
+      <w:pPr>
+        <w:pStyle w:val="PlainText"/>
+        <w:rPr>
+          <w:rFonts w:ascii="Courier New" w:hAnsi="Courier New" w:cs="Courier New"/>
+        </w:rPr>
+      </w:pPr>
+      <w:r>
+        <w:rPr>
+          <w:rFonts w:ascii="Courier New" w:hAnsi="Courier New" w:cs="Courier New"/>
+        </w:rPr>
+        <w:t>Number of Pockets</w:t>
+      </w:r>
+      <w:r>
+        <w:rPr>
+          <w:rFonts w:ascii="Courier New" w:hAnsi="Courier New" w:cs="Courier New"/>
+        </w:rPr>
+        <w:tab/>
+      </w:r>
+      <w:r>
+        <w:rPr>
+          <w:rFonts w:ascii="Courier New" w:hAnsi="Courier New" w:cs="Courier New"/>
+        </w:rPr>
+        <w:tab/>
+      </w:r>
+      <w:r>
+        <w:rPr>
+          <w:rFonts w:ascii="Courier New" w:hAnsi="Courier New" w:cs="Courier New"/>
+        </w:rPr>
+        <w:tab/>
+        <w:t>- 1</w:t>
+      </w:r>
+    </w:p>
+    <w:p>
+      <w:pPr>
+        <w:pStyle w:val="PlainText"/>
+        <w:rPr>
+          <w:rFonts w:ascii="Courier New" w:hAnsi="Courier New" w:cs="Courier New"/>
+        </w:rPr>
+      </w:pPr>
+      <w:r>
+        <w:rPr>
+          <w:rFonts w:ascii="Courier New" w:hAnsi="Courier New" w:cs="Courier New"/>
+        </w:rPr>
+        <w:t>Number of KGs</w:t>
+      </w:r>
+      <w:r>
+        <w:rPr>
+          <w:rFonts w:ascii="Courier New" w:hAnsi="Courier New" w:cs="Courier New"/>
+        </w:rPr>
+        <w:tab/>
+      </w:r>
+      <w:r>
+        <w:rPr>
+          <w:rFonts w:ascii="Courier New" w:hAnsi="Courier New" w:cs="Courier New"/>
+        </w:rPr>
+        <w:tab/>
+      </w:r>
+      <w:r>
+        <w:rPr>
+          <w:rFonts w:ascii="Courier New" w:hAnsi="Courier New" w:cs="Courier New"/>
+        </w:rPr>
+        <w:tab/>
+        <w:t>- 79</w:t>
+      </w:r>
+    </w:p>
+    <w:p>
+      <w:pPr>
+        <w:pStyle w:val="PlainText"/>
+        <w:rPr>
+          <w:rFonts w:ascii="Courier New" w:hAnsi="Courier New" w:cs="Courier New"/>
+        </w:rPr>
+      </w:pPr>
+      <w:r>
+        <w:rPr>
+          <w:rFonts w:ascii="Courier New" w:hAnsi="Courier New" w:cs="Courier New"/>
+        </w:rPr>
+        <w:t>Rate</w:t>
+      </w:r>
+      <w:r>
+        <w:rPr>
+          <w:rFonts w:ascii="Courier New" w:hAnsi="Courier New" w:cs="Courier New"/>
+        </w:rPr>
+        <w:tab/>
+      </w:r>
+      <w:r>
+        <w:rPr>
+          <w:rFonts w:ascii="Courier New" w:hAnsi="Courier New" w:cs="Courier New"/>
+        </w:rPr>
+        <w:tab/>
+      </w:r>
+      <w:r>
+        <w:rPr>
+          <w:rFonts w:ascii="Courier New" w:hAnsi="Courier New" w:cs="Courier New"/>
+        </w:rPr>
+        <w:tab/>
+      </w:r>
+      <w:r>
+        <w:rPr>
+          <w:rFonts w:ascii="Courier New" w:hAnsi="Courier New" w:cs="Courier New"/>
+        </w:rPr>
+        <w:tab/>
+      </w:r>
+      <w:r>
+        <w:rPr>
+          <w:rFonts w:ascii="Courier New" w:hAnsi="Courier New" w:cs="Courier New"/>
+        </w:rPr>
+        <w:tab/>
+        <w:t>- 15</w:t>
+      </w:r>
+    </w:p>
+    <w:p>
+      <w:pPr>
+        <w:pStyle w:val="PlainText"/>
+        <w:rPr>
+          <w:rFonts w:ascii="Courier New" w:hAnsi="Courier New" w:cs="Courier New"/>
+        </w:rPr>
+      </w:pPr>
+      <w:r>
+        <w:rPr>
+          <w:rFonts w:ascii="Courier New" w:hAnsi="Courier New" w:cs="Courier New"/>
+        </w:rPr>
+        <w:t>Total Price</w:t>
+      </w:r>
+      <w:r>
+        <w:rPr>
+          <w:rFonts w:ascii="Courier New" w:hAnsi="Courier New" w:cs="Courier New"/>
+        </w:rPr>
+        <w:tab/>
+      </w:r>
+      <w:r>
+        <w:rPr>
+          <w:rFonts w:ascii="Courier New" w:hAnsi="Courier New" w:cs="Courier New"/>
+        </w:rPr>
+        <w:tab/>
+      </w:r>
+      <w:r>
+        <w:rPr>
+          <w:rFonts w:ascii="Courier New" w:hAnsi="Courier New" w:cs="Courier New"/>
+        </w:rPr>
+        <w:tab/>
+      </w:r>
+      <w:r>
+        <w:rPr>
+          <w:rFonts w:ascii="Courier New" w:hAnsi="Courier New" w:cs="Courier New"/>
+        </w:rPr>
+        <w:tab/>
+        <w:t>- 1185.0</w:t>
+      </w:r>
+    </w:p>
+    <w:p>
+      <w:pPr>
+        <w:pStyle w:val="PlainText"/>
+        <w:rPr>
+          <w:rFonts w:ascii="Courier New" w:hAnsi="Courier New" w:cs="Courier New"/>
+          <w:b/>
+        </w:rPr>
+      </w:pPr>
+      <w:r>
+        <w:rPr>
+          <w:rFonts w:ascii="Courier New" w:hAnsi="Courier New" w:cs="Courier New"/>
+          <w:b/>
+        </w:rPr>
+        <w:t>Amount balance</w:t>
+      </w:r>
+      <w:r>
+        <w:rPr>
+          <w:rFonts w:ascii="Courier New" w:hAnsi="Courier New" w:cs="Courier New"/>
+          <w:b/>
+        </w:rPr>
+        <w:tab/>
+      </w:r>
+      <w:r>
+        <w:rPr>
+          <w:rFonts w:ascii="Courier New" w:hAnsi="Courier New" w:cs="Courier New"/>
+          <w:b/>
+        </w:rPr>
+        <w:tab/>
+      </w:r>
+      <w:r>
+        <w:rPr>
+          <w:rFonts w:ascii="Courier New" w:hAnsi="Courier New" w:cs="Courier New"/>
+          <w:b/>
+        </w:rPr>
+        <w:tab/>
+        <w:t>- 4511.0</w:t>
+      </w:r>
+    </w:p>
+    <w:p>
+      <w:pPr>
+        <w:pStyle w:val="PlainText"/>
+        <w:rPr>
+          <w:rFonts w:ascii="Courier New" w:hAnsi="Courier New" w:cs="Courier New"/>
+        </w:rPr>
+      </w:pPr>
+    </w:p>
+    <w:p>
+      <w:pPr>
+        <w:pStyle w:val="PlainText"/>
+        <w:rPr>
+          <w:rFonts w:ascii="Courier New" w:hAnsi="Courier New" w:cs="Courier New"/>
+          <w:b/>
+        </w:rPr>
+      </w:pPr>
     </w:p>
     <w:p>
       <w:pPr>
